--- a/OODP/Week 8/OODP Week 8 Workshop Wasik.docx
+++ b/OODP/Week 8/OODP Week 8 Workshop Wasik.docx
@@ -28,6 +28,32 @@
           <w:numId w:val="1"/>
         </w:numPr>
         <w:rPr>
+          <w:i/>
+          <w:iCs/>
+          <w:sz w:val="40"/>
+          <w:szCs w:val="40"/>
+          <w:lang w:val="en-US"/>
+        </w:rPr>
+      </w:pPr>
+      <w:r>
+        <w:rPr>
+          <w:i/>
+          <w:iCs/>
+          <w:sz w:val="40"/>
+          <w:szCs w:val="40"/>
+          <w:lang w:val="en-US"/>
+        </w:rPr>
+        <w:t>What is the difference between Array and ArrayList?</w:t>
+      </w:r>
+    </w:p>
+    <w:p>
+      <w:pPr>
+        <w:pStyle w:val="ListParagraph"/>
+        <w:numPr>
+          <w:ilvl w:val="0"/>
+          <w:numId w:val="1"/>
+        </w:numPr>
+        <w:rPr>
           <w:sz w:val="24"/>
           <w:szCs w:val="24"/>
           <w:lang w:val="en-US"/>
@@ -39,29 +65,23 @@
           <w:szCs w:val="24"/>
           <w:lang w:val="en-US"/>
         </w:rPr>
-        <w:t>What is the difference between Array and ArrayList?</w:t>
-      </w:r>
-    </w:p>
-    <w:p>
-      <w:pPr>
-        <w:pStyle w:val="ListParagraph"/>
-        <w:numPr>
-          <w:ilvl w:val="0"/>
-          <w:numId w:val="1"/>
-        </w:numPr>
+        <w:t xml:space="preserve">Create an arrayList named </w:t>
+      </w:r>
+      <w:r>
         <w:rPr>
           <w:sz w:val="24"/>
           <w:szCs w:val="24"/>
           <w:lang w:val="en-US"/>
         </w:rPr>
-      </w:pPr>
+        <w:t>List</w:t>
+      </w:r>
       <w:r>
         <w:rPr>
           <w:sz w:val="24"/>
           <w:szCs w:val="24"/>
           <w:lang w:val="en-US"/>
         </w:rPr>
-        <w:t xml:space="preserve">Create an arrayList named </w:t>
+        <w:t xml:space="preserve"> which will store </w:t>
       </w:r>
       <w:r>
         <w:rPr>
@@ -69,7 +89,7 @@
           <w:szCs w:val="24"/>
           <w:lang w:val="en-US"/>
         </w:rPr>
-        <w:t>List</w:t>
+        <w:t>string</w:t>
       </w:r>
       <w:r>
         <w:rPr>
@@ -77,7 +97,7 @@
           <w:szCs w:val="24"/>
           <w:lang w:val="en-US"/>
         </w:rPr>
-        <w:t xml:space="preserve"> which will store </w:t>
+        <w:t xml:space="preserve"> values and </w:t>
       </w:r>
       <w:r>
         <w:rPr>
@@ -85,7 +105,7 @@
           <w:szCs w:val="24"/>
           <w:lang w:val="en-US"/>
         </w:rPr>
-        <w:t>string</w:t>
+        <w:t xml:space="preserve">demonstrate </w:t>
       </w:r>
       <w:r>
         <w:rPr>
@@ -93,7 +113,7 @@
           <w:szCs w:val="24"/>
           <w:lang w:val="en-US"/>
         </w:rPr>
-        <w:t xml:space="preserve"> values and </w:t>
+        <w:t>add</w:t>
       </w:r>
       <w:r>
         <w:rPr>
@@ -101,7 +121,7 @@
           <w:szCs w:val="24"/>
           <w:lang w:val="en-US"/>
         </w:rPr>
-        <w:t xml:space="preserve">demonstrate </w:t>
+        <w:t xml:space="preserve"> </w:t>
       </w:r>
       <w:r>
         <w:rPr>
@@ -109,7 +129,7 @@
           <w:szCs w:val="24"/>
           <w:lang w:val="en-US"/>
         </w:rPr>
-        <w:t>add</w:t>
+        <w:t>names</w:t>
       </w:r>
       <w:r>
         <w:rPr>
@@ -117,7 +137,7 @@
           <w:szCs w:val="24"/>
           <w:lang w:val="en-US"/>
         </w:rPr>
-        <w:t xml:space="preserve"> </w:t>
+        <w:t>, delete names,</w:t>
       </w:r>
       <w:r>
         <w:rPr>
@@ -125,7 +145,7 @@
           <w:szCs w:val="24"/>
           <w:lang w:val="en-US"/>
         </w:rPr>
-        <w:t>names</w:t>
+        <w:t xml:space="preserve"> insert names</w:t>
       </w:r>
       <w:r>
         <w:rPr>
@@ -133,7 +153,7 @@
           <w:szCs w:val="24"/>
           <w:lang w:val="en-US"/>
         </w:rPr>
-        <w:t>, delete names,</w:t>
+        <w:t xml:space="preserve"> </w:t>
       </w:r>
       <w:r>
         <w:rPr>
@@ -141,7 +161,7 @@
           <w:szCs w:val="24"/>
           <w:lang w:val="en-US"/>
         </w:rPr>
-        <w:t xml:space="preserve"> insert names</w:t>
+        <w:t xml:space="preserve">of your friends into it </w:t>
       </w:r>
       <w:r>
         <w:rPr>
@@ -149,23 +169,45 @@
           <w:szCs w:val="24"/>
           <w:lang w:val="en-US"/>
         </w:rPr>
-        <w:t xml:space="preserve"> </w:t>
-      </w:r>
-      <w:r>
-        <w:rPr>
-          <w:sz w:val="24"/>
-          <w:szCs w:val="24"/>
+        <w:t>and print them using loop.</w:t>
+      </w:r>
+    </w:p>
+    <w:p>
+      <w:pPr>
+        <w:pStyle w:val="ListParagraph"/>
+        <w:numPr>
+          <w:ilvl w:val="0"/>
+          <w:numId w:val="1"/>
+        </w:numPr>
+        <w:rPr>
+          <w:sz w:val="40"/>
+          <w:szCs w:val="40"/>
           <w:lang w:val="en-US"/>
         </w:rPr>
-        <w:t xml:space="preserve">of your friends into it </w:t>
-      </w:r>
-      <w:r>
-        <w:rPr>
-          <w:sz w:val="24"/>
-          <w:szCs w:val="24"/>
+      </w:pPr>
+      <w:r>
+        <w:rPr>
+          <w:sz w:val="40"/>
+          <w:szCs w:val="40"/>
           <w:lang w:val="en-US"/>
         </w:rPr>
-        <w:t>and print them using loop.</w:t>
+        <w:t xml:space="preserve">Think about yourself as an object, identify attributes and behavior that you can possess in one </w:t>
+      </w:r>
+      <w:r>
+        <w:rPr>
+          <w:sz w:val="40"/>
+          <w:szCs w:val="40"/>
+          <w:lang w:val="en-US"/>
+        </w:rPr>
+        <w:t>payroll</w:t>
+      </w:r>
+      <w:r>
+        <w:rPr>
+          <w:sz w:val="40"/>
+          <w:szCs w:val="40"/>
+          <w:lang w:val="en-US"/>
+        </w:rPr>
+        <w:t xml:space="preserve"> system.</w:t>
       </w:r>
     </w:p>
     <w:p>
@@ -176,53 +218,19 @@
           <w:numId w:val="1"/>
         </w:numPr>
         <w:rPr>
-          <w:sz w:val="24"/>
-          <w:szCs w:val="24"/>
+          <w:b/>
+          <w:bCs/>
+          <w:sz w:val="36"/>
+          <w:szCs w:val="36"/>
           <w:lang w:val="en-US"/>
         </w:rPr>
       </w:pPr>
       <w:r>
         <w:rPr>
-          <w:sz w:val="24"/>
-          <w:szCs w:val="24"/>
-          <w:lang w:val="en-US"/>
-        </w:rPr>
-        <w:t xml:space="preserve">Think about yourself as an object, identify attributes and behavior that you can possess in one </w:t>
-      </w:r>
-      <w:r>
-        <w:rPr>
-          <w:sz w:val="24"/>
-          <w:szCs w:val="24"/>
-          <w:lang w:val="en-US"/>
-        </w:rPr>
-        <w:t>payroll</w:t>
-      </w:r>
-      <w:r>
-        <w:rPr>
-          <w:sz w:val="24"/>
-          <w:szCs w:val="24"/>
-          <w:lang w:val="en-US"/>
-        </w:rPr>
-        <w:t xml:space="preserve"> system.</w:t>
-      </w:r>
-    </w:p>
-    <w:p>
-      <w:pPr>
-        <w:pStyle w:val="ListParagraph"/>
-        <w:numPr>
-          <w:ilvl w:val="0"/>
-          <w:numId w:val="1"/>
-        </w:numPr>
-        <w:rPr>
-          <w:sz w:val="24"/>
-          <w:szCs w:val="24"/>
-          <w:lang w:val="en-US"/>
-        </w:rPr>
-      </w:pPr>
-      <w:r>
-        <w:rPr>
-          <w:sz w:val="24"/>
-          <w:szCs w:val="24"/>
+          <w:b/>
+          <w:bCs/>
+          <w:sz w:val="36"/>
+          <w:szCs w:val="36"/>
           <w:lang w:val="en-US"/>
         </w:rPr>
         <w:t>Think about a product that you have in front of you, find out attributes and behavior that can possessed by this product.</w:t>
@@ -1230,6 +1238,7 @@
                 <w:sz w:val="24"/>
                 <w:szCs w:val="24"/>
               </w:rPr>
+              <w:lastRenderedPageBreak/>
               <w:t>Example</w:t>
             </w:r>
           </w:p>
@@ -1290,7 +1299,23 @@
                 <w:sz w:val="24"/>
                 <w:szCs w:val="24"/>
               </w:rPr>
-              <w:t>ArrayList&lt;Integer&gt; list = new ArrayList&lt;&gt;(</w:t>
+              <w:t xml:space="preserve">ArrayList&lt;Integer&gt; list = new </w:t>
+            </w:r>
+            <w:proofErr w:type="spellStart"/>
+            <w:r>
+              <w:rPr>
+                <w:sz w:val="24"/>
+                <w:szCs w:val="24"/>
+              </w:rPr>
+              <w:t>ArrayList</w:t>
+            </w:r>
+            <w:proofErr w:type="spellEnd"/>
+            <w:r>
+              <w:rPr>
+                <w:sz w:val="24"/>
+                <w:szCs w:val="24"/>
+              </w:rPr>
+              <w:t>&lt;&gt;(</w:t>
             </w:r>
             <w:proofErr w:type="spellStart"/>
             <w:r>
@@ -1336,7 +1361,6 @@
           <w:szCs w:val="24"/>
           <w:lang w:val="en-US"/>
         </w:rPr>
-        <w:lastRenderedPageBreak/>
         <w:t>2. Ans:</w:t>
       </w:r>
     </w:p>
@@ -1673,6 +1697,7 @@
           <w:sz w:val="22"/>
           <w:szCs w:val="22"/>
         </w:rPr>
+        <w:lastRenderedPageBreak/>
         <w:t>email</w:t>
       </w:r>
       <w:r>
@@ -1803,85 +1828,1222 @@
           <w:sz w:val="22"/>
           <w:szCs w:val="22"/>
         </w:rPr>
+        <w:t>salary</w:t>
+      </w:r>
+      <w:r>
+        <w:rPr>
+          <w:sz w:val="28"/>
+          <w:szCs w:val="28"/>
+        </w:rPr>
+        <w:t xml:space="preserve"> (double or Big Decimal): The base salary of the employee.</w:t>
+      </w:r>
+    </w:p>
+    <w:p>
+      <w:pPr>
+        <w:pStyle w:val="whitespace-normal"/>
+        <w:numPr>
+          <w:ilvl w:val="0"/>
+          <w:numId w:val="3"/>
+        </w:numPr>
+        <w:rPr>
+          <w:sz w:val="28"/>
+          <w:szCs w:val="28"/>
+        </w:rPr>
+      </w:pPr>
+      <w:proofErr w:type="spellStart"/>
+      <w:r>
+        <w:rPr>
+          <w:rStyle w:val="HTMLCode"/>
+          <w:sz w:val="22"/>
+          <w:szCs w:val="22"/>
+        </w:rPr>
+        <w:t>paymentMethod</w:t>
+      </w:r>
+      <w:proofErr w:type="spellEnd"/>
+      <w:r>
+        <w:rPr>
+          <w:sz w:val="28"/>
+          <w:szCs w:val="28"/>
+        </w:rPr>
+        <w:t xml:space="preserve"> (String or an </w:t>
+      </w:r>
+      <w:proofErr w:type="spellStart"/>
+      <w:r>
+        <w:rPr>
+          <w:sz w:val="28"/>
+          <w:szCs w:val="28"/>
+        </w:rPr>
+        <w:t>enum</w:t>
+      </w:r>
+      <w:proofErr w:type="spellEnd"/>
+      <w:r>
+        <w:rPr>
+          <w:sz w:val="28"/>
+          <w:szCs w:val="28"/>
+        </w:rPr>
+        <w:t>): The payment method (e.g., bank transfer, check, cash) for the employee's salary.</w:t>
+      </w:r>
+    </w:p>
+    <w:p>
+      <w:pPr>
+        <w:pStyle w:val="whitespace-normal"/>
+        <w:numPr>
+          <w:ilvl w:val="0"/>
+          <w:numId w:val="3"/>
+        </w:numPr>
+        <w:rPr>
+          <w:sz w:val="28"/>
+          <w:szCs w:val="28"/>
+        </w:rPr>
+      </w:pPr>
+      <w:proofErr w:type="spellStart"/>
+      <w:r>
+        <w:rPr>
+          <w:rStyle w:val="HTMLCode"/>
+          <w:sz w:val="22"/>
+          <w:szCs w:val="22"/>
+        </w:rPr>
+        <w:t>bankDetails</w:t>
+      </w:r>
+      <w:proofErr w:type="spellEnd"/>
+      <w:r>
+        <w:rPr>
+          <w:sz w:val="28"/>
+          <w:szCs w:val="28"/>
+        </w:rPr>
+        <w:t xml:space="preserve"> (</w:t>
+      </w:r>
+      <w:proofErr w:type="spellStart"/>
+      <w:r>
+        <w:rPr>
+          <w:sz w:val="28"/>
+          <w:szCs w:val="28"/>
+        </w:rPr>
+        <w:t>BankDetails</w:t>
+      </w:r>
+      <w:proofErr w:type="spellEnd"/>
+      <w:r>
+        <w:rPr>
+          <w:sz w:val="28"/>
+          <w:szCs w:val="28"/>
+        </w:rPr>
+        <w:t xml:space="preserve"> object): The bank account details for salary transfer.</w:t>
+      </w:r>
+    </w:p>
+    <w:p>
+      <w:pPr>
+        <w:pStyle w:val="whitespace-normal"/>
+        <w:numPr>
+          <w:ilvl w:val="0"/>
+          <w:numId w:val="3"/>
+        </w:numPr>
+        <w:rPr>
+          <w:sz w:val="28"/>
+          <w:szCs w:val="28"/>
+        </w:rPr>
+      </w:pPr>
+      <w:proofErr w:type="spellStart"/>
+      <w:r>
+        <w:rPr>
+          <w:rStyle w:val="HTMLCode"/>
+          <w:sz w:val="22"/>
+          <w:szCs w:val="22"/>
+        </w:rPr>
+        <w:t>leaveBalance</w:t>
+      </w:r>
+      <w:proofErr w:type="spellEnd"/>
+      <w:r>
+        <w:rPr>
+          <w:sz w:val="28"/>
+          <w:szCs w:val="28"/>
+        </w:rPr>
+        <w:t xml:space="preserve"> (int): The number of remaining leave days for the employee.</w:t>
+      </w:r>
+    </w:p>
+    <w:p>
+      <w:pPr>
+        <w:pStyle w:val="whitespace-normal"/>
+        <w:numPr>
+          <w:ilvl w:val="0"/>
+          <w:numId w:val="3"/>
+        </w:numPr>
+        <w:rPr>
+          <w:sz w:val="28"/>
+          <w:szCs w:val="28"/>
+        </w:rPr>
+      </w:pPr>
+      <w:proofErr w:type="spellStart"/>
+      <w:r>
+        <w:rPr>
+          <w:rStyle w:val="HTMLCode"/>
+          <w:sz w:val="22"/>
+          <w:szCs w:val="22"/>
+        </w:rPr>
+        <w:t>employeeType</w:t>
+      </w:r>
+      <w:proofErr w:type="spellEnd"/>
+      <w:r>
+        <w:rPr>
+          <w:sz w:val="28"/>
+          <w:szCs w:val="28"/>
+        </w:rPr>
+        <w:t xml:space="preserve"> (String or an </w:t>
+      </w:r>
+      <w:proofErr w:type="spellStart"/>
+      <w:r>
+        <w:rPr>
+          <w:sz w:val="28"/>
+          <w:szCs w:val="28"/>
+        </w:rPr>
+        <w:t>enum</w:t>
+      </w:r>
+      <w:proofErr w:type="spellEnd"/>
+      <w:r>
+        <w:rPr>
+          <w:sz w:val="28"/>
+          <w:szCs w:val="28"/>
+        </w:rPr>
+        <w:t>): The type of employee (e.g., full-time, part-time, contract).</w:t>
+      </w:r>
+    </w:p>
+    <w:p>
+      <w:pPr>
+        <w:pStyle w:val="whitespace-normal"/>
+        <w:numPr>
+          <w:ilvl w:val="0"/>
+          <w:numId w:val="3"/>
+        </w:numPr>
+        <w:rPr>
+          <w:sz w:val="28"/>
+          <w:szCs w:val="28"/>
+        </w:rPr>
+      </w:pPr>
+      <w:proofErr w:type="spellStart"/>
+      <w:r>
+        <w:rPr>
+          <w:rStyle w:val="HTMLCode"/>
+          <w:sz w:val="22"/>
+          <w:szCs w:val="22"/>
+        </w:rPr>
+        <w:t>taxRate</w:t>
+      </w:r>
+      <w:proofErr w:type="spellEnd"/>
+      <w:r>
+        <w:rPr>
+          <w:sz w:val="28"/>
+          <w:szCs w:val="28"/>
+        </w:rPr>
+        <w:t xml:space="preserve"> (double): The tax rate applicable to the employee's income.</w:t>
+      </w:r>
+    </w:p>
+    <w:p>
+      <w:pPr>
+        <w:pStyle w:val="whitespace-pre-wrap"/>
+        <w:rPr>
+          <w:sz w:val="28"/>
+          <w:szCs w:val="28"/>
+        </w:rPr>
+      </w:pPr>
+      <w:r>
+        <w:rPr>
+          <w:sz w:val="28"/>
+          <w:szCs w:val="28"/>
+        </w:rPr>
+        <w:t>Behaviors (Methods):</w:t>
+      </w:r>
+    </w:p>
+    <w:p>
+      <w:pPr>
+        <w:pStyle w:val="whitespace-normal"/>
+        <w:numPr>
+          <w:ilvl w:val="0"/>
+          <w:numId w:val="4"/>
+        </w:numPr>
+        <w:rPr>
+          <w:sz w:val="28"/>
+          <w:szCs w:val="28"/>
+        </w:rPr>
+      </w:pPr>
+      <w:proofErr w:type="spellStart"/>
+      <w:r>
+        <w:rPr>
+          <w:rStyle w:val="HTMLCode"/>
+          <w:sz w:val="22"/>
+          <w:szCs w:val="22"/>
+        </w:rPr>
+        <w:t>calculateSalary</w:t>
+      </w:r>
+      <w:proofErr w:type="spellEnd"/>
+      <w:r>
+        <w:rPr>
+          <w:rStyle w:val="HTMLCode"/>
+          <w:sz w:val="22"/>
+          <w:szCs w:val="22"/>
+        </w:rPr>
+        <w:t>()</w:t>
+      </w:r>
+      <w:r>
+        <w:rPr>
+          <w:sz w:val="28"/>
+          <w:szCs w:val="28"/>
+        </w:rPr>
+        <w:t>: Calculates the salary for the employee based on their base salary, allowances, deductions, and other factors.</w:t>
+      </w:r>
+    </w:p>
+    <w:p>
+      <w:pPr>
+        <w:pStyle w:val="whitespace-normal"/>
+        <w:numPr>
+          <w:ilvl w:val="0"/>
+          <w:numId w:val="4"/>
+        </w:numPr>
+        <w:rPr>
+          <w:sz w:val="28"/>
+          <w:szCs w:val="28"/>
+        </w:rPr>
+      </w:pPr>
+      <w:proofErr w:type="spellStart"/>
+      <w:r>
+        <w:rPr>
+          <w:rStyle w:val="HTMLCode"/>
+          <w:sz w:val="22"/>
+          <w:szCs w:val="22"/>
+        </w:rPr>
+        <w:t>applyLeave</w:t>
+      </w:r>
+      <w:proofErr w:type="spellEnd"/>
+      <w:r>
+        <w:rPr>
+          <w:rStyle w:val="HTMLCode"/>
+          <w:sz w:val="22"/>
+          <w:szCs w:val="22"/>
+        </w:rPr>
+        <w:t xml:space="preserve">(int </w:t>
+      </w:r>
+      <w:proofErr w:type="spellStart"/>
+      <w:r>
+        <w:rPr>
+          <w:rStyle w:val="HTMLCode"/>
+          <w:sz w:val="22"/>
+          <w:szCs w:val="22"/>
+        </w:rPr>
+        <w:t>daysToApply</w:t>
+      </w:r>
+      <w:proofErr w:type="spellEnd"/>
+      <w:r>
+        <w:rPr>
+          <w:rStyle w:val="HTMLCode"/>
+          <w:sz w:val="22"/>
+          <w:szCs w:val="22"/>
+        </w:rPr>
+        <w:t>)</w:t>
+      </w:r>
+      <w:r>
+        <w:rPr>
+          <w:sz w:val="28"/>
+          <w:szCs w:val="28"/>
+        </w:rPr>
+        <w:t>: Updates the employee's leave balance by deducting the requested number of days.</w:t>
+      </w:r>
+    </w:p>
+    <w:p>
+      <w:pPr>
+        <w:pStyle w:val="whitespace-normal"/>
+        <w:numPr>
+          <w:ilvl w:val="0"/>
+          <w:numId w:val="4"/>
+        </w:numPr>
+        <w:rPr>
+          <w:sz w:val="28"/>
+          <w:szCs w:val="28"/>
+        </w:rPr>
+      </w:pPr>
+      <w:proofErr w:type="spellStart"/>
+      <w:r>
+        <w:rPr>
+          <w:rStyle w:val="HTMLCode"/>
+          <w:sz w:val="22"/>
+          <w:szCs w:val="22"/>
+        </w:rPr>
+        <w:t>updatePersonalInfo</w:t>
+      </w:r>
+      <w:proofErr w:type="spellEnd"/>
+      <w:r>
+        <w:rPr>
+          <w:rStyle w:val="HTMLCode"/>
+          <w:sz w:val="22"/>
+          <w:szCs w:val="22"/>
+        </w:rPr>
+        <w:t>(...)</w:t>
+      </w:r>
+      <w:r>
+        <w:rPr>
+          <w:sz w:val="28"/>
+          <w:szCs w:val="28"/>
+        </w:rPr>
+        <w:t>: Updates the personal information (e.g., address, phone number, email) of the employee.</w:t>
+      </w:r>
+    </w:p>
+    <w:p>
+      <w:pPr>
+        <w:pStyle w:val="whitespace-normal"/>
+        <w:numPr>
+          <w:ilvl w:val="0"/>
+          <w:numId w:val="4"/>
+        </w:numPr>
+        <w:rPr>
+          <w:sz w:val="28"/>
+          <w:szCs w:val="28"/>
+        </w:rPr>
+      </w:pPr>
+      <w:proofErr w:type="spellStart"/>
+      <w:r>
+        <w:rPr>
+          <w:rStyle w:val="HTMLCode"/>
+          <w:sz w:val="22"/>
+          <w:szCs w:val="22"/>
+        </w:rPr>
+        <w:t>changeDepartment</w:t>
+      </w:r>
+      <w:proofErr w:type="spellEnd"/>
+      <w:r>
+        <w:rPr>
+          <w:rStyle w:val="HTMLCode"/>
+          <w:sz w:val="22"/>
+          <w:szCs w:val="22"/>
+        </w:rPr>
+        <w:t xml:space="preserve">(Department </w:t>
+      </w:r>
+      <w:proofErr w:type="spellStart"/>
+      <w:r>
+        <w:rPr>
+          <w:rStyle w:val="HTMLCode"/>
+          <w:sz w:val="22"/>
+          <w:szCs w:val="22"/>
+        </w:rPr>
+        <w:t>newDepartment</w:t>
+      </w:r>
+      <w:proofErr w:type="spellEnd"/>
+      <w:r>
+        <w:rPr>
+          <w:rStyle w:val="HTMLCode"/>
+          <w:sz w:val="22"/>
+          <w:szCs w:val="22"/>
+        </w:rPr>
+        <w:t>)</w:t>
+      </w:r>
+      <w:r>
+        <w:rPr>
+          <w:sz w:val="28"/>
+          <w:szCs w:val="28"/>
+        </w:rPr>
+        <w:t>: Changes the department of the employee.</w:t>
+      </w:r>
+    </w:p>
+    <w:p>
+      <w:pPr>
+        <w:pStyle w:val="whitespace-normal"/>
+        <w:numPr>
+          <w:ilvl w:val="0"/>
+          <w:numId w:val="4"/>
+        </w:numPr>
+        <w:rPr>
+          <w:sz w:val="28"/>
+          <w:szCs w:val="28"/>
+        </w:rPr>
+      </w:pPr>
+      <w:proofErr w:type="spellStart"/>
+      <w:r>
+        <w:rPr>
+          <w:rStyle w:val="HTMLCode"/>
+          <w:sz w:val="22"/>
+          <w:szCs w:val="22"/>
+        </w:rPr>
+        <w:t>promoteEmployee</w:t>
+      </w:r>
+      <w:proofErr w:type="spellEnd"/>
+      <w:r>
+        <w:rPr>
+          <w:rStyle w:val="HTMLCode"/>
+          <w:sz w:val="22"/>
+          <w:szCs w:val="22"/>
+        </w:rPr>
+        <w:t xml:space="preserve">(String </w:t>
+      </w:r>
+      <w:proofErr w:type="spellStart"/>
+      <w:r>
+        <w:rPr>
+          <w:rStyle w:val="HTMLCode"/>
+          <w:sz w:val="22"/>
+          <w:szCs w:val="22"/>
+        </w:rPr>
+        <w:t>newDesignation</w:t>
+      </w:r>
+      <w:proofErr w:type="spellEnd"/>
+      <w:r>
+        <w:rPr>
+          <w:rStyle w:val="HTMLCode"/>
+          <w:sz w:val="22"/>
+          <w:szCs w:val="22"/>
+        </w:rPr>
+        <w:t xml:space="preserve">, double </w:t>
+      </w:r>
+      <w:proofErr w:type="spellStart"/>
+      <w:r>
+        <w:rPr>
+          <w:rStyle w:val="HTMLCode"/>
+          <w:sz w:val="22"/>
+          <w:szCs w:val="22"/>
+        </w:rPr>
+        <w:t>newSalary</w:t>
+      </w:r>
+      <w:proofErr w:type="spellEnd"/>
+      <w:r>
+        <w:rPr>
+          <w:rStyle w:val="HTMLCode"/>
+          <w:sz w:val="22"/>
+          <w:szCs w:val="22"/>
+        </w:rPr>
+        <w:t>)</w:t>
+      </w:r>
+      <w:r>
+        <w:rPr>
+          <w:sz w:val="28"/>
+          <w:szCs w:val="28"/>
+        </w:rPr>
+        <w:t>: Promotes the employee to a new designation with a new salary.</w:t>
+      </w:r>
+    </w:p>
+    <w:p>
+      <w:pPr>
+        <w:pStyle w:val="whitespace-normal"/>
+        <w:numPr>
+          <w:ilvl w:val="0"/>
+          <w:numId w:val="4"/>
+        </w:numPr>
+        <w:rPr>
+          <w:sz w:val="28"/>
+          <w:szCs w:val="28"/>
+        </w:rPr>
+      </w:pPr>
+      <w:proofErr w:type="spellStart"/>
+      <w:r>
+        <w:rPr>
+          <w:rStyle w:val="HTMLCode"/>
+          <w:sz w:val="22"/>
+          <w:szCs w:val="22"/>
+        </w:rPr>
+        <w:t>terminateEmployee</w:t>
+      </w:r>
+      <w:proofErr w:type="spellEnd"/>
+      <w:r>
+        <w:rPr>
+          <w:rStyle w:val="HTMLCode"/>
+          <w:sz w:val="22"/>
+          <w:szCs w:val="22"/>
+        </w:rPr>
+        <w:t xml:space="preserve">(Date </w:t>
+      </w:r>
+      <w:proofErr w:type="spellStart"/>
+      <w:r>
+        <w:rPr>
+          <w:rStyle w:val="HTMLCode"/>
+          <w:sz w:val="22"/>
+          <w:szCs w:val="22"/>
+        </w:rPr>
+        <w:t>terminationDate</w:t>
+      </w:r>
+      <w:proofErr w:type="spellEnd"/>
+      <w:r>
+        <w:rPr>
+          <w:rStyle w:val="HTMLCode"/>
+          <w:sz w:val="22"/>
+          <w:szCs w:val="22"/>
+        </w:rPr>
+        <w:t>)</w:t>
+      </w:r>
+      <w:r>
+        <w:rPr>
+          <w:sz w:val="28"/>
+          <w:szCs w:val="28"/>
+        </w:rPr>
+        <w:t>: Terminates the employee's employment and updates their status accordingly.</w:t>
+      </w:r>
+    </w:p>
+    <w:p>
+      <w:pPr>
+        <w:pStyle w:val="whitespace-normal"/>
+        <w:numPr>
+          <w:ilvl w:val="0"/>
+          <w:numId w:val="4"/>
+        </w:numPr>
+        <w:rPr>
+          <w:sz w:val="28"/>
+          <w:szCs w:val="28"/>
+        </w:rPr>
+      </w:pPr>
+      <w:proofErr w:type="spellStart"/>
+      <w:r>
+        <w:rPr>
+          <w:rStyle w:val="HTMLCode"/>
+          <w:sz w:val="22"/>
+          <w:szCs w:val="22"/>
+        </w:rPr>
+        <w:t>generatePayslip</w:t>
+      </w:r>
+      <w:proofErr w:type="spellEnd"/>
+      <w:r>
+        <w:rPr>
+          <w:rStyle w:val="HTMLCode"/>
+          <w:sz w:val="22"/>
+          <w:szCs w:val="22"/>
+        </w:rPr>
+        <w:t>()</w:t>
+      </w:r>
+      <w:r>
+        <w:rPr>
+          <w:sz w:val="28"/>
+          <w:szCs w:val="28"/>
+        </w:rPr>
+        <w:t xml:space="preserve">: Generates a </w:t>
+      </w:r>
+      <w:proofErr w:type="spellStart"/>
+      <w:r>
+        <w:rPr>
+          <w:sz w:val="28"/>
+          <w:szCs w:val="28"/>
+        </w:rPr>
+        <w:t>payslip</w:t>
+      </w:r>
+      <w:proofErr w:type="spellEnd"/>
+      <w:r>
+        <w:rPr>
+          <w:sz w:val="28"/>
+          <w:szCs w:val="28"/>
+        </w:rPr>
+        <w:t xml:space="preserve"> for the employee with details like salary, deductions, and net pay.</w:t>
+      </w:r>
+    </w:p>
+    <w:p>
+      <w:pPr>
+        <w:pStyle w:val="whitespace-normal"/>
+        <w:numPr>
+          <w:ilvl w:val="0"/>
+          <w:numId w:val="4"/>
+        </w:numPr>
+        <w:rPr>
+          <w:sz w:val="28"/>
+          <w:szCs w:val="28"/>
+        </w:rPr>
+      </w:pPr>
+      <w:proofErr w:type="spellStart"/>
+      <w:r>
+        <w:rPr>
+          <w:rStyle w:val="HTMLCode"/>
+          <w:sz w:val="22"/>
+          <w:szCs w:val="22"/>
+        </w:rPr>
+        <w:t>calculateTaxDeduction</w:t>
+      </w:r>
+      <w:proofErr w:type="spellEnd"/>
+      <w:r>
+        <w:rPr>
+          <w:rStyle w:val="HTMLCode"/>
+          <w:sz w:val="22"/>
+          <w:szCs w:val="22"/>
+        </w:rPr>
+        <w:t>()</w:t>
+      </w:r>
+      <w:r>
+        <w:rPr>
+          <w:sz w:val="28"/>
+          <w:szCs w:val="28"/>
+        </w:rPr>
+        <w:t>: Calculates the tax deduction based on the employee's salary and applicable tax rates.</w:t>
+      </w:r>
+    </w:p>
+    <w:p>
+      <w:pPr>
+        <w:pStyle w:val="whitespace-normal"/>
+        <w:numPr>
+          <w:ilvl w:val="0"/>
+          <w:numId w:val="4"/>
+        </w:numPr>
+        <w:rPr>
+          <w:sz w:val="28"/>
+          <w:szCs w:val="28"/>
+        </w:rPr>
+      </w:pPr>
+      <w:proofErr w:type="spellStart"/>
+      <w:r>
+        <w:rPr>
+          <w:rStyle w:val="HTMLCode"/>
+          <w:sz w:val="22"/>
+          <w:szCs w:val="22"/>
+        </w:rPr>
+        <w:t>updateBankDetails</w:t>
+      </w:r>
+      <w:proofErr w:type="spellEnd"/>
+      <w:r>
+        <w:rPr>
+          <w:rStyle w:val="HTMLCode"/>
+          <w:sz w:val="22"/>
+          <w:szCs w:val="22"/>
+        </w:rPr>
+        <w:t>(</w:t>
+      </w:r>
+      <w:proofErr w:type="spellStart"/>
+      <w:r>
+        <w:rPr>
+          <w:rStyle w:val="HTMLCode"/>
+          <w:sz w:val="22"/>
+          <w:szCs w:val="22"/>
+        </w:rPr>
+        <w:t>BankDetails</w:t>
+      </w:r>
+      <w:proofErr w:type="spellEnd"/>
+      <w:r>
+        <w:rPr>
+          <w:rStyle w:val="HTMLCode"/>
+          <w:sz w:val="22"/>
+          <w:szCs w:val="22"/>
+        </w:rPr>
+        <w:t xml:space="preserve"> </w:t>
+      </w:r>
+      <w:proofErr w:type="spellStart"/>
+      <w:r>
+        <w:rPr>
+          <w:rStyle w:val="HTMLCode"/>
+          <w:sz w:val="22"/>
+          <w:szCs w:val="22"/>
+        </w:rPr>
+        <w:t>newBankDetails</w:t>
+      </w:r>
+      <w:proofErr w:type="spellEnd"/>
+      <w:r>
+        <w:rPr>
+          <w:rStyle w:val="HTMLCode"/>
+          <w:sz w:val="22"/>
+          <w:szCs w:val="22"/>
+        </w:rPr>
+        <w:t>)</w:t>
+      </w:r>
+      <w:r>
+        <w:rPr>
+          <w:sz w:val="28"/>
+          <w:szCs w:val="28"/>
+        </w:rPr>
+        <w:t>: Updates the employee's bank account details for salary transfer.</w:t>
+      </w:r>
+    </w:p>
+    <w:p>
+      <w:pPr>
+        <w:pStyle w:val="whitespace-normal"/>
+        <w:numPr>
+          <w:ilvl w:val="0"/>
+          <w:numId w:val="4"/>
+        </w:numPr>
+        <w:rPr>
+          <w:sz w:val="28"/>
+          <w:szCs w:val="28"/>
+        </w:rPr>
+      </w:pPr>
+      <w:r>
+        <w:rPr>
+          <w:rStyle w:val="HTMLCode"/>
+          <w:sz w:val="22"/>
+          <w:szCs w:val="22"/>
+        </w:rPr>
+        <w:t xml:space="preserve"> </w:t>
+      </w:r>
+      <w:proofErr w:type="spellStart"/>
+      <w:r>
+        <w:rPr>
+          <w:rStyle w:val="HTMLCode"/>
+          <w:sz w:val="22"/>
+          <w:szCs w:val="22"/>
+        </w:rPr>
+        <w:t>requestLeave</w:t>
+      </w:r>
+      <w:proofErr w:type="spellEnd"/>
+      <w:r>
+        <w:rPr>
+          <w:rStyle w:val="HTMLCode"/>
+          <w:sz w:val="22"/>
+          <w:szCs w:val="22"/>
+        </w:rPr>
+        <w:t xml:space="preserve">(int </w:t>
+      </w:r>
+      <w:proofErr w:type="spellStart"/>
+      <w:r>
+        <w:rPr>
+          <w:rStyle w:val="HTMLCode"/>
+          <w:sz w:val="22"/>
+          <w:szCs w:val="22"/>
+        </w:rPr>
+        <w:t>daysToRequest</w:t>
+      </w:r>
+      <w:proofErr w:type="spellEnd"/>
+      <w:r>
+        <w:rPr>
+          <w:rStyle w:val="HTMLCode"/>
+          <w:sz w:val="22"/>
+          <w:szCs w:val="22"/>
+        </w:rPr>
+        <w:t>)</w:t>
+      </w:r>
+      <w:r>
+        <w:rPr>
+          <w:sz w:val="28"/>
+          <w:szCs w:val="28"/>
+        </w:rPr>
+        <w:t>: Requests a specific number of leave days for the employee.</w:t>
+      </w:r>
+    </w:p>
+    <w:p>
+      <w:pPr>
+        <w:pStyle w:val="whitespace-normal"/>
+        <w:rPr>
+          <w:sz w:val="28"/>
+          <w:szCs w:val="28"/>
+        </w:rPr>
+      </w:pPr>
+      <w:r>
+        <w:rPr>
+          <w:sz w:val="28"/>
+          <w:szCs w:val="28"/>
+        </w:rPr>
+        <w:t xml:space="preserve">   4. Ans: </w:t>
+      </w:r>
+    </w:p>
+    <w:p>
+      <w:pPr>
+        <w:pStyle w:val="whitespace-pre-wrap"/>
+        <w:rPr>
+          <w:sz w:val="28"/>
+          <w:szCs w:val="28"/>
+        </w:rPr>
+      </w:pPr>
+      <w:r>
+        <w:rPr>
+          <w:sz w:val="28"/>
+          <w:szCs w:val="28"/>
+        </w:rPr>
+        <w:t xml:space="preserve">  </w:t>
+      </w:r>
+      <w:r>
+        <w:rPr>
+          <w:sz w:val="28"/>
+          <w:szCs w:val="28"/>
+        </w:rPr>
+        <w:t xml:space="preserve">   Let's think about a laptop computer that is in front of me as an object and identify its potential attributes and behaviors.</w:t>
+      </w:r>
+    </w:p>
+    <w:p>
+      <w:pPr>
+        <w:pStyle w:val="whitespace-pre-wrap"/>
+        <w:rPr>
+          <w:sz w:val="28"/>
+          <w:szCs w:val="28"/>
+        </w:rPr>
+      </w:pPr>
+      <w:r>
+        <w:rPr>
+          <w:sz w:val="28"/>
+          <w:szCs w:val="28"/>
+        </w:rPr>
+        <w:t xml:space="preserve">       Attributes (Member Variables):</w:t>
+      </w:r>
+    </w:p>
+    <w:p>
+      <w:pPr>
+        <w:pStyle w:val="whitespace-normal"/>
+        <w:numPr>
+          <w:ilvl w:val="0"/>
+          <w:numId w:val="5"/>
+        </w:numPr>
+        <w:rPr>
+          <w:sz w:val="28"/>
+          <w:szCs w:val="28"/>
+        </w:rPr>
+      </w:pPr>
+      <w:r>
+        <w:rPr>
+          <w:rStyle w:val="HTMLCode"/>
+          <w:sz w:val="22"/>
+          <w:szCs w:val="22"/>
+        </w:rPr>
+        <w:t>brand</w:t>
+      </w:r>
+      <w:r>
+        <w:rPr>
+          <w:sz w:val="28"/>
+          <w:szCs w:val="28"/>
+        </w:rPr>
+        <w:t xml:space="preserve"> (String): The brand name of the laptop (e.g., Dell, HP, Lenovo).</w:t>
+      </w:r>
+    </w:p>
+    <w:p>
+      <w:pPr>
+        <w:pStyle w:val="whitespace-normal"/>
+        <w:numPr>
+          <w:ilvl w:val="0"/>
+          <w:numId w:val="5"/>
+        </w:numPr>
+        <w:rPr>
+          <w:sz w:val="28"/>
+          <w:szCs w:val="28"/>
+        </w:rPr>
+      </w:pPr>
+      <w:r>
+        <w:rPr>
+          <w:rStyle w:val="HTMLCode"/>
+          <w:sz w:val="22"/>
+          <w:szCs w:val="22"/>
+        </w:rPr>
+        <w:t>model</w:t>
+      </w:r>
+      <w:r>
+        <w:rPr>
+          <w:sz w:val="28"/>
+          <w:szCs w:val="28"/>
+        </w:rPr>
+        <w:t xml:space="preserve"> (String): The specific model name or number of the laptop.</w:t>
+      </w:r>
+    </w:p>
+    <w:p>
+      <w:pPr>
+        <w:pStyle w:val="whitespace-normal"/>
+        <w:numPr>
+          <w:ilvl w:val="0"/>
+          <w:numId w:val="5"/>
+        </w:numPr>
+        <w:rPr>
+          <w:sz w:val="28"/>
+          <w:szCs w:val="28"/>
+        </w:rPr>
+      </w:pPr>
+      <w:r>
+        <w:rPr>
+          <w:rStyle w:val="HTMLCode"/>
+          <w:sz w:val="22"/>
+          <w:szCs w:val="22"/>
+        </w:rPr>
+        <w:t>processor</w:t>
+      </w:r>
+      <w:r>
+        <w:rPr>
+          <w:sz w:val="28"/>
+          <w:szCs w:val="28"/>
+        </w:rPr>
+        <w:t xml:space="preserve"> (String or Processor object): The processor or CPU model of the laptop.</w:t>
+      </w:r>
+    </w:p>
+    <w:p>
+      <w:pPr>
+        <w:pStyle w:val="whitespace-normal"/>
+        <w:numPr>
+          <w:ilvl w:val="0"/>
+          <w:numId w:val="5"/>
+        </w:numPr>
+        <w:rPr>
+          <w:sz w:val="28"/>
+          <w:szCs w:val="28"/>
+        </w:rPr>
+      </w:pPr>
+      <w:r>
+        <w:rPr>
+          <w:rStyle w:val="HTMLCode"/>
+          <w:sz w:val="22"/>
+          <w:szCs w:val="22"/>
+        </w:rPr>
         <w:lastRenderedPageBreak/>
-        <w:t>salary</w:t>
-      </w:r>
-      <w:r>
-        <w:rPr>
-          <w:sz w:val="28"/>
-          <w:szCs w:val="28"/>
-        </w:rPr>
-        <w:t xml:space="preserve"> (double or Big Decimal): The base salary of the employee.</w:t>
-      </w:r>
-    </w:p>
-    <w:p>
-      <w:pPr>
-        <w:pStyle w:val="whitespace-normal"/>
-        <w:numPr>
-          <w:ilvl w:val="0"/>
-          <w:numId w:val="3"/>
-        </w:numPr>
-        <w:rPr>
-          <w:sz w:val="28"/>
-          <w:szCs w:val="28"/>
-        </w:rPr>
-      </w:pPr>
-      <w:proofErr w:type="spellStart"/>
-      <w:r>
-        <w:rPr>
-          <w:rStyle w:val="HTMLCode"/>
-          <w:sz w:val="22"/>
-          <w:szCs w:val="22"/>
-        </w:rPr>
-        <w:t>paymentMethod</w:t>
-      </w:r>
-      <w:proofErr w:type="spellEnd"/>
-      <w:r>
-        <w:rPr>
-          <w:sz w:val="28"/>
-          <w:szCs w:val="28"/>
-        </w:rPr>
-        <w:t xml:space="preserve"> (String or an </w:t>
-      </w:r>
-      <w:proofErr w:type="spellStart"/>
-      <w:r>
-        <w:rPr>
-          <w:sz w:val="28"/>
-          <w:szCs w:val="28"/>
-        </w:rPr>
-        <w:t>enum</w:t>
-      </w:r>
-      <w:proofErr w:type="spellEnd"/>
-      <w:r>
-        <w:rPr>
-          <w:sz w:val="28"/>
-          <w:szCs w:val="28"/>
-        </w:rPr>
-        <w:t>): The payment method (e.g., bank transfer, check, cash) for the employee's salary.</w:t>
-      </w:r>
-    </w:p>
-    <w:p>
-      <w:pPr>
-        <w:pStyle w:val="whitespace-normal"/>
-        <w:numPr>
-          <w:ilvl w:val="0"/>
-          <w:numId w:val="3"/>
-        </w:numPr>
-        <w:rPr>
-          <w:sz w:val="28"/>
-          <w:szCs w:val="28"/>
-        </w:rPr>
-      </w:pPr>
-      <w:proofErr w:type="spellStart"/>
-      <w:r>
-        <w:rPr>
-          <w:rStyle w:val="HTMLCode"/>
-          <w:sz w:val="22"/>
-          <w:szCs w:val="22"/>
-        </w:rPr>
-        <w:t>bankDetails</w:t>
-      </w:r>
-      <w:proofErr w:type="spellEnd"/>
+        <w:t>ram</w:t>
+      </w:r>
+      <w:r>
+        <w:rPr>
+          <w:sz w:val="28"/>
+          <w:szCs w:val="28"/>
+        </w:rPr>
+        <w:t xml:space="preserve"> (int): The amount of RAM (Random Access Memory) installed in the laptop, usually measured in gigabytes (GB).</w:t>
+      </w:r>
+    </w:p>
+    <w:p>
+      <w:pPr>
+        <w:pStyle w:val="whitespace-normal"/>
+        <w:numPr>
+          <w:ilvl w:val="0"/>
+          <w:numId w:val="5"/>
+        </w:numPr>
+        <w:rPr>
+          <w:sz w:val="28"/>
+          <w:szCs w:val="28"/>
+        </w:rPr>
+      </w:pPr>
+      <w:r>
+        <w:rPr>
+          <w:rStyle w:val="HTMLCode"/>
+          <w:sz w:val="22"/>
+          <w:szCs w:val="22"/>
+        </w:rPr>
+        <w:t>storage</w:t>
+      </w:r>
+      <w:r>
+        <w:rPr>
+          <w:sz w:val="28"/>
+          <w:szCs w:val="28"/>
+        </w:rPr>
+        <w:t xml:space="preserve"> (int or Storage object): The storage capacity of the laptop's hard drive or solid-state drive (SSD), usually measured in gigabytes (GB) or terabytes (TB).</w:t>
+      </w:r>
+    </w:p>
+    <w:p>
+      <w:pPr>
+        <w:pStyle w:val="whitespace-normal"/>
+        <w:numPr>
+          <w:ilvl w:val="0"/>
+          <w:numId w:val="5"/>
+        </w:numPr>
+        <w:rPr>
+          <w:sz w:val="28"/>
+          <w:szCs w:val="28"/>
+        </w:rPr>
+      </w:pPr>
+      <w:proofErr w:type="spellStart"/>
+      <w:r>
+        <w:rPr>
+          <w:rStyle w:val="HTMLCode"/>
+          <w:sz w:val="22"/>
+          <w:szCs w:val="22"/>
+        </w:rPr>
+        <w:t>screenSize</w:t>
+      </w:r>
+      <w:proofErr w:type="spellEnd"/>
+      <w:r>
+        <w:rPr>
+          <w:sz w:val="28"/>
+          <w:szCs w:val="28"/>
+        </w:rPr>
+        <w:t xml:space="preserve"> (double or float): The diagonal size of the laptop's display screen, typically measured in inches.</w:t>
+      </w:r>
+    </w:p>
+    <w:p>
+      <w:pPr>
+        <w:pStyle w:val="whitespace-normal"/>
+        <w:numPr>
+          <w:ilvl w:val="0"/>
+          <w:numId w:val="5"/>
+        </w:numPr>
+        <w:rPr>
+          <w:sz w:val="28"/>
+          <w:szCs w:val="28"/>
+        </w:rPr>
+      </w:pPr>
+      <w:r>
+        <w:rPr>
+          <w:rStyle w:val="HTMLCode"/>
+          <w:sz w:val="22"/>
+          <w:szCs w:val="22"/>
+        </w:rPr>
+        <w:t>resolution</w:t>
+      </w:r>
+      <w:r>
+        <w:rPr>
+          <w:sz w:val="28"/>
+          <w:szCs w:val="28"/>
+        </w:rPr>
+        <w:t xml:space="preserve"> (String or Resolution object): The resolution of the laptop's display screen (e.g., 1920 x 1080, 2560 x 1600).</w:t>
+      </w:r>
+    </w:p>
+    <w:p>
+      <w:pPr>
+        <w:pStyle w:val="whitespace-normal"/>
+        <w:numPr>
+          <w:ilvl w:val="0"/>
+          <w:numId w:val="5"/>
+        </w:numPr>
+        <w:rPr>
+          <w:sz w:val="28"/>
+          <w:szCs w:val="28"/>
+        </w:rPr>
+      </w:pPr>
+      <w:proofErr w:type="spellStart"/>
+      <w:r>
+        <w:rPr>
+          <w:rStyle w:val="HTMLCode"/>
+          <w:sz w:val="22"/>
+          <w:szCs w:val="22"/>
+        </w:rPr>
+        <w:t>operatingSystem</w:t>
+      </w:r>
+      <w:proofErr w:type="spellEnd"/>
+      <w:r>
+        <w:rPr>
+          <w:sz w:val="28"/>
+          <w:szCs w:val="28"/>
+        </w:rPr>
+        <w:t xml:space="preserve"> (String or </w:t>
+      </w:r>
+      <w:proofErr w:type="spellStart"/>
+      <w:r>
+        <w:rPr>
+          <w:sz w:val="28"/>
+          <w:szCs w:val="28"/>
+        </w:rPr>
+        <w:t>OperatingSystem</w:t>
+      </w:r>
+      <w:proofErr w:type="spellEnd"/>
+      <w:r>
+        <w:rPr>
+          <w:sz w:val="28"/>
+          <w:szCs w:val="28"/>
+        </w:rPr>
+        <w:t xml:space="preserve"> object): The operating system installed on the laptop (e.g., Windows, macOS, Linux).</w:t>
+      </w:r>
+    </w:p>
+    <w:p>
+      <w:pPr>
+        <w:pStyle w:val="whitespace-normal"/>
+        <w:numPr>
+          <w:ilvl w:val="0"/>
+          <w:numId w:val="5"/>
+        </w:numPr>
+        <w:rPr>
+          <w:sz w:val="28"/>
+          <w:szCs w:val="28"/>
+        </w:rPr>
+      </w:pPr>
+      <w:r>
+        <w:rPr>
+          <w:rStyle w:val="HTMLCode"/>
+          <w:sz w:val="22"/>
+          <w:szCs w:val="22"/>
+        </w:rPr>
+        <w:t>battery</w:t>
+      </w:r>
+      <w:r>
+        <w:rPr>
+          <w:sz w:val="28"/>
+          <w:szCs w:val="28"/>
+        </w:rPr>
+        <w:t xml:space="preserve"> (Battery object): The battery capacity and remaining charge level of the laptop.</w:t>
+      </w:r>
+    </w:p>
+    <w:p>
+      <w:pPr>
+        <w:pStyle w:val="whitespace-normal"/>
+        <w:numPr>
+          <w:ilvl w:val="0"/>
+          <w:numId w:val="5"/>
+        </w:numPr>
+        <w:rPr>
+          <w:sz w:val="28"/>
+          <w:szCs w:val="28"/>
+        </w:rPr>
+      </w:pPr>
+      <w:r>
+        <w:rPr>
+          <w:rStyle w:val="HTMLCode"/>
+          <w:sz w:val="22"/>
+          <w:szCs w:val="22"/>
+        </w:rPr>
+        <w:t xml:space="preserve"> </w:t>
+      </w:r>
+      <w:r>
+        <w:rPr>
+          <w:rStyle w:val="HTMLCode"/>
+          <w:sz w:val="22"/>
+          <w:szCs w:val="22"/>
+        </w:rPr>
+        <w:t>weight</w:t>
+      </w:r>
+      <w:r>
+        <w:rPr>
+          <w:sz w:val="28"/>
+          <w:szCs w:val="28"/>
+        </w:rPr>
+        <w:t xml:space="preserve"> (double or float): The weight of the laptop, usually measured in kilograms (kg) or pounds (</w:t>
+      </w:r>
+      <w:proofErr w:type="spellStart"/>
+      <w:r>
+        <w:rPr>
+          <w:sz w:val="28"/>
+          <w:szCs w:val="28"/>
+        </w:rPr>
+        <w:t>lb</w:t>
+      </w:r>
+      <w:proofErr w:type="spellEnd"/>
+      <w:r>
+        <w:rPr>
+          <w:sz w:val="28"/>
+          <w:szCs w:val="28"/>
+        </w:rPr>
+        <w:t>).</w:t>
+      </w:r>
+    </w:p>
+    <w:p>
+      <w:pPr>
+        <w:pStyle w:val="whitespace-normal"/>
+        <w:numPr>
+          <w:ilvl w:val="0"/>
+          <w:numId w:val="5"/>
+        </w:numPr>
+        <w:rPr>
+          <w:sz w:val="28"/>
+          <w:szCs w:val="28"/>
+        </w:rPr>
+      </w:pPr>
+      <w:r>
+        <w:rPr>
+          <w:rStyle w:val="HTMLCode"/>
+          <w:sz w:val="22"/>
+          <w:szCs w:val="22"/>
+        </w:rPr>
+        <w:t xml:space="preserve"> </w:t>
+      </w:r>
+      <w:r>
+        <w:rPr>
+          <w:rStyle w:val="HTMLCode"/>
+          <w:sz w:val="22"/>
+          <w:szCs w:val="22"/>
+        </w:rPr>
+        <w:t>ports</w:t>
+      </w:r>
+      <w:r>
+        <w:rPr>
+          <w:sz w:val="28"/>
+          <w:szCs w:val="28"/>
+        </w:rPr>
+        <w:t xml:space="preserve"> (List or Array of Port objects): The available ports on the laptop (e.g., USB, HDMI, Thunderbolt).</w:t>
+      </w:r>
+    </w:p>
+    <w:p>
+      <w:pPr>
+        <w:pStyle w:val="whitespace-normal"/>
+        <w:numPr>
+          <w:ilvl w:val="0"/>
+          <w:numId w:val="5"/>
+        </w:numPr>
+        <w:rPr>
+          <w:sz w:val="28"/>
+          <w:szCs w:val="28"/>
+        </w:rPr>
+      </w:pPr>
+      <w:r>
+        <w:rPr>
+          <w:rStyle w:val="HTMLCode"/>
+          <w:sz w:val="22"/>
+          <w:szCs w:val="22"/>
+        </w:rPr>
+        <w:t xml:space="preserve"> </w:t>
+      </w:r>
+      <w:r>
+        <w:rPr>
+          <w:rStyle w:val="HTMLCode"/>
+          <w:sz w:val="22"/>
+          <w:szCs w:val="22"/>
+        </w:rPr>
+        <w:t>webcam</w:t>
+      </w:r>
       <w:r>
         <w:rPr>
           <w:sz w:val="28"/>
@@ -1895,121 +3057,103 @@
           <w:sz w:val="28"/>
           <w:szCs w:val="28"/>
         </w:rPr>
-        <w:t>BankDetails</w:t>
-      </w:r>
-      <w:proofErr w:type="spellEnd"/>
-      <w:r>
-        <w:rPr>
-          <w:sz w:val="28"/>
-          <w:szCs w:val="28"/>
-        </w:rPr>
-        <w:t xml:space="preserve"> object): The bank account details for salary transfer.</w:t>
-      </w:r>
-    </w:p>
-    <w:p>
-      <w:pPr>
-        <w:pStyle w:val="whitespace-normal"/>
-        <w:numPr>
-          <w:ilvl w:val="0"/>
-          <w:numId w:val="3"/>
-        </w:numPr>
-        <w:rPr>
-          <w:sz w:val="28"/>
-          <w:szCs w:val="28"/>
-        </w:rPr>
-      </w:pPr>
-      <w:proofErr w:type="spellStart"/>
-      <w:r>
-        <w:rPr>
-          <w:rStyle w:val="HTMLCode"/>
-          <w:sz w:val="22"/>
-          <w:szCs w:val="22"/>
-        </w:rPr>
-        <w:t>leaveBalance</w:t>
-      </w:r>
-      <w:proofErr w:type="spellEnd"/>
-      <w:r>
-        <w:rPr>
-          <w:sz w:val="28"/>
-          <w:szCs w:val="28"/>
-        </w:rPr>
-        <w:t xml:space="preserve"> (int): The number of remaining leave days for the employee.</w:t>
-      </w:r>
-    </w:p>
-    <w:p>
-      <w:pPr>
-        <w:pStyle w:val="whitespace-normal"/>
-        <w:numPr>
-          <w:ilvl w:val="0"/>
-          <w:numId w:val="3"/>
-        </w:numPr>
-        <w:rPr>
-          <w:sz w:val="28"/>
-          <w:szCs w:val="28"/>
-        </w:rPr>
-      </w:pPr>
-      <w:proofErr w:type="spellStart"/>
-      <w:r>
-        <w:rPr>
-          <w:rStyle w:val="HTMLCode"/>
-          <w:sz w:val="22"/>
-          <w:szCs w:val="22"/>
-        </w:rPr>
-        <w:t>employeeType</w:t>
-      </w:r>
-      <w:proofErr w:type="spellEnd"/>
-      <w:r>
-        <w:rPr>
-          <w:sz w:val="28"/>
-          <w:szCs w:val="28"/>
-        </w:rPr>
-        <w:t xml:space="preserve"> (String or an </w:t>
-      </w:r>
-      <w:proofErr w:type="spellStart"/>
-      <w:r>
-        <w:rPr>
-          <w:sz w:val="28"/>
-          <w:szCs w:val="28"/>
-        </w:rPr>
-        <w:t>enum</w:t>
-      </w:r>
-      <w:proofErr w:type="spellEnd"/>
-      <w:r>
-        <w:rPr>
-          <w:sz w:val="28"/>
-          <w:szCs w:val="28"/>
-        </w:rPr>
-        <w:t>): The type of employee (e.g., full-time, part-time, contract).</w:t>
-      </w:r>
-    </w:p>
-    <w:p>
-      <w:pPr>
-        <w:pStyle w:val="whitespace-normal"/>
-        <w:numPr>
-          <w:ilvl w:val="0"/>
-          <w:numId w:val="3"/>
-        </w:numPr>
-        <w:rPr>
-          <w:sz w:val="28"/>
-          <w:szCs w:val="28"/>
-        </w:rPr>
-      </w:pPr>
-      <w:proofErr w:type="spellStart"/>
-      <w:r>
-        <w:rPr>
-          <w:rStyle w:val="HTMLCode"/>
-          <w:sz w:val="22"/>
-          <w:szCs w:val="22"/>
-        </w:rPr>
-        <w:t>taxRate</w:t>
-      </w:r>
-      <w:proofErr w:type="spellEnd"/>
-      <w:r>
-        <w:rPr>
-          <w:sz w:val="28"/>
-          <w:szCs w:val="28"/>
-        </w:rPr>
-        <w:t xml:space="preserve"> (double): The tax rate applicable to the employee's income.</w:t>
+        <w:t>boolean</w:t>
+      </w:r>
+      <w:proofErr w:type="spellEnd"/>
+      <w:r>
+        <w:rPr>
+          <w:sz w:val="28"/>
+          <w:szCs w:val="28"/>
+        </w:rPr>
+        <w:t xml:space="preserve"> or Webcam object): Indicates whether the laptop has an integrated webcam or not.</w:t>
+      </w:r>
+    </w:p>
+    <w:p>
+      <w:pPr>
+        <w:pStyle w:val="whitespace-normal"/>
+        <w:numPr>
+          <w:ilvl w:val="0"/>
+          <w:numId w:val="5"/>
+        </w:numPr>
+        <w:rPr>
+          <w:sz w:val="28"/>
+          <w:szCs w:val="28"/>
+        </w:rPr>
+      </w:pPr>
+      <w:r>
+        <w:rPr>
+          <w:rStyle w:val="HTMLCode"/>
+          <w:sz w:val="22"/>
+          <w:szCs w:val="22"/>
+        </w:rPr>
+        <w:t xml:space="preserve"> </w:t>
+      </w:r>
+      <w:r>
+        <w:rPr>
+          <w:rStyle w:val="HTMLCode"/>
+          <w:sz w:val="22"/>
+          <w:szCs w:val="22"/>
+        </w:rPr>
+        <w:t>touchscreen</w:t>
+      </w:r>
+      <w:r>
+        <w:rPr>
+          <w:sz w:val="28"/>
+          <w:szCs w:val="28"/>
+        </w:rPr>
+        <w:t xml:space="preserve"> (</w:t>
+      </w:r>
+      <w:proofErr w:type="spellStart"/>
+      <w:r>
+        <w:rPr>
+          <w:sz w:val="28"/>
+          <w:szCs w:val="28"/>
+        </w:rPr>
+        <w:t>boolean</w:t>
+      </w:r>
+      <w:proofErr w:type="spellEnd"/>
+      <w:r>
+        <w:rPr>
+          <w:sz w:val="28"/>
+          <w:szCs w:val="28"/>
+        </w:rPr>
+        <w:t>): Indicates whether the laptop has a touchscreen display or not.</w:t>
+      </w:r>
+    </w:p>
+    <w:p>
+      <w:pPr>
+        <w:pStyle w:val="whitespace-normal"/>
+        <w:numPr>
+          <w:ilvl w:val="0"/>
+          <w:numId w:val="5"/>
+        </w:numPr>
+        <w:rPr>
+          <w:sz w:val="28"/>
+          <w:szCs w:val="28"/>
+        </w:rPr>
+      </w:pPr>
+      <w:r>
+        <w:rPr>
+          <w:rStyle w:val="HTMLCode"/>
+          <w:sz w:val="22"/>
+          <w:szCs w:val="22"/>
+        </w:rPr>
+        <w:t xml:space="preserve"> </w:t>
+      </w:r>
+      <w:r>
+        <w:rPr>
+          <w:rStyle w:val="HTMLCode"/>
+          <w:sz w:val="22"/>
+          <w:szCs w:val="22"/>
+        </w:rPr>
+        <w:t>price</w:t>
+      </w:r>
+      <w:r>
+        <w:rPr>
+          <w:sz w:val="28"/>
+          <w:szCs w:val="28"/>
+        </w:rPr>
+        <w:t xml:space="preserve"> (double or float): The price or cost of the laptop.</w:t>
       </w:r>
     </w:p>
     <w:p>
@@ -2033,21 +3177,21 @@
         <w:pStyle w:val="whitespace-normal"/>
         <w:numPr>
           <w:ilvl w:val="0"/>
-          <w:numId w:val="4"/>
-        </w:numPr>
-        <w:rPr>
-          <w:sz w:val="28"/>
-          <w:szCs w:val="28"/>
-        </w:rPr>
-      </w:pPr>
-      <w:proofErr w:type="spellStart"/>
-      <w:r>
-        <w:rPr>
-          <w:rStyle w:val="HTMLCode"/>
-          <w:sz w:val="22"/>
-          <w:szCs w:val="22"/>
-        </w:rPr>
-        <w:t>calculateSalary</w:t>
+          <w:numId w:val="6"/>
+        </w:numPr>
+        <w:rPr>
+          <w:sz w:val="28"/>
+          <w:szCs w:val="28"/>
+        </w:rPr>
+      </w:pPr>
+      <w:proofErr w:type="spellStart"/>
+      <w:r>
+        <w:rPr>
+          <w:rStyle w:val="HTMLCode"/>
+          <w:sz w:val="22"/>
+          <w:szCs w:val="22"/>
+        </w:rPr>
+        <w:t>powerOn</w:t>
       </w:r>
       <w:proofErr w:type="spellEnd"/>
       <w:r>
@@ -2063,47 +3207,298 @@
           <w:sz w:val="28"/>
           <w:szCs w:val="28"/>
         </w:rPr>
-        <w:t>: Calculates the salary for the employee based on their base salary, allowances, deductions, and other factors.</w:t>
-      </w:r>
-    </w:p>
-    <w:p>
-      <w:pPr>
-        <w:pStyle w:val="whitespace-normal"/>
-        <w:numPr>
-          <w:ilvl w:val="0"/>
-          <w:numId w:val="4"/>
-        </w:numPr>
-        <w:rPr>
-          <w:sz w:val="28"/>
-          <w:szCs w:val="28"/>
-        </w:rPr>
-      </w:pPr>
-      <w:proofErr w:type="spellStart"/>
-      <w:r>
-        <w:rPr>
-          <w:rStyle w:val="HTMLCode"/>
-          <w:sz w:val="22"/>
-          <w:szCs w:val="22"/>
-        </w:rPr>
-        <w:t>applyLeave</w:t>
-      </w:r>
-      <w:proofErr w:type="spellEnd"/>
-      <w:r>
-        <w:rPr>
-          <w:rStyle w:val="HTMLCode"/>
-          <w:sz w:val="22"/>
-          <w:szCs w:val="22"/>
-        </w:rPr>
-        <w:t xml:space="preserve">(int </w:t>
-      </w:r>
-      <w:proofErr w:type="spellStart"/>
-      <w:r>
-        <w:rPr>
-          <w:rStyle w:val="HTMLCode"/>
-          <w:sz w:val="22"/>
-          <w:szCs w:val="22"/>
-        </w:rPr>
-        <w:t>daysToApply</w:t>
+        <w:t>: Turns on the laptop and boots up the operating system.</w:t>
+      </w:r>
+    </w:p>
+    <w:p>
+      <w:pPr>
+        <w:pStyle w:val="whitespace-normal"/>
+        <w:numPr>
+          <w:ilvl w:val="0"/>
+          <w:numId w:val="6"/>
+        </w:numPr>
+        <w:rPr>
+          <w:sz w:val="28"/>
+          <w:szCs w:val="28"/>
+        </w:rPr>
+      </w:pPr>
+      <w:proofErr w:type="spellStart"/>
+      <w:r>
+        <w:rPr>
+          <w:rStyle w:val="HTMLCode"/>
+          <w:sz w:val="22"/>
+          <w:szCs w:val="22"/>
+        </w:rPr>
+        <w:t>powerOff</w:t>
+      </w:r>
+      <w:proofErr w:type="spellEnd"/>
+      <w:r>
+        <w:rPr>
+          <w:rStyle w:val="HTMLCode"/>
+          <w:sz w:val="22"/>
+          <w:szCs w:val="22"/>
+        </w:rPr>
+        <w:t>()</w:t>
+      </w:r>
+      <w:r>
+        <w:rPr>
+          <w:sz w:val="28"/>
+          <w:szCs w:val="28"/>
+        </w:rPr>
+        <w:t>: Shuts down the laptop safely.</w:t>
+      </w:r>
+    </w:p>
+    <w:p>
+      <w:pPr>
+        <w:pStyle w:val="whitespace-normal"/>
+        <w:numPr>
+          <w:ilvl w:val="0"/>
+          <w:numId w:val="6"/>
+        </w:numPr>
+        <w:rPr>
+          <w:sz w:val="28"/>
+          <w:szCs w:val="28"/>
+        </w:rPr>
+      </w:pPr>
+      <w:r>
+        <w:rPr>
+          <w:rStyle w:val="HTMLCode"/>
+          <w:sz w:val="22"/>
+          <w:szCs w:val="22"/>
+        </w:rPr>
+        <w:t>sleep()</w:t>
+      </w:r>
+      <w:r>
+        <w:rPr>
+          <w:sz w:val="28"/>
+          <w:szCs w:val="28"/>
+        </w:rPr>
+        <w:t xml:space="preserve"> or </w:t>
+      </w:r>
+      <w:r>
+        <w:rPr>
+          <w:rStyle w:val="HTMLCode"/>
+          <w:sz w:val="22"/>
+          <w:szCs w:val="22"/>
+        </w:rPr>
+        <w:t>hibernate()</w:t>
+      </w:r>
+      <w:r>
+        <w:rPr>
+          <w:sz w:val="28"/>
+          <w:szCs w:val="28"/>
+        </w:rPr>
+        <w:t>: Puts the laptop into a low-power state (sleep or hibernate mode).</w:t>
+      </w:r>
+    </w:p>
+    <w:p>
+      <w:pPr>
+        <w:pStyle w:val="whitespace-normal"/>
+        <w:numPr>
+          <w:ilvl w:val="0"/>
+          <w:numId w:val="6"/>
+        </w:numPr>
+        <w:rPr>
+          <w:sz w:val="28"/>
+          <w:szCs w:val="28"/>
+        </w:rPr>
+      </w:pPr>
+      <w:proofErr w:type="spellStart"/>
+      <w:r>
+        <w:rPr>
+          <w:rStyle w:val="HTMLCode"/>
+          <w:sz w:val="22"/>
+          <w:szCs w:val="22"/>
+        </w:rPr>
+        <w:t>installSoftware</w:t>
+      </w:r>
+      <w:proofErr w:type="spellEnd"/>
+      <w:r>
+        <w:rPr>
+          <w:rStyle w:val="HTMLCode"/>
+          <w:sz w:val="22"/>
+          <w:szCs w:val="22"/>
+        </w:rPr>
+        <w:t>(Software software)</w:t>
+      </w:r>
+      <w:r>
+        <w:rPr>
+          <w:sz w:val="28"/>
+          <w:szCs w:val="28"/>
+        </w:rPr>
+        <w:t>: Installs a specific software application on the laptop.</w:t>
+      </w:r>
+    </w:p>
+    <w:p>
+      <w:pPr>
+        <w:pStyle w:val="whitespace-normal"/>
+        <w:numPr>
+          <w:ilvl w:val="0"/>
+          <w:numId w:val="6"/>
+        </w:numPr>
+        <w:rPr>
+          <w:sz w:val="28"/>
+          <w:szCs w:val="28"/>
+        </w:rPr>
+      </w:pPr>
+      <w:proofErr w:type="spellStart"/>
+      <w:r>
+        <w:rPr>
+          <w:rStyle w:val="HTMLCode"/>
+          <w:sz w:val="22"/>
+          <w:szCs w:val="22"/>
+        </w:rPr>
+        <w:t>uninstallSoftware</w:t>
+      </w:r>
+      <w:proofErr w:type="spellEnd"/>
+      <w:r>
+        <w:rPr>
+          <w:rStyle w:val="HTMLCode"/>
+          <w:sz w:val="22"/>
+          <w:szCs w:val="22"/>
+        </w:rPr>
+        <w:t>(Software software)</w:t>
+      </w:r>
+      <w:r>
+        <w:rPr>
+          <w:sz w:val="28"/>
+          <w:szCs w:val="28"/>
+        </w:rPr>
+        <w:t>: Uninstalls a software application from the laptop.</w:t>
+      </w:r>
+    </w:p>
+    <w:p>
+      <w:pPr>
+        <w:pStyle w:val="whitespace-normal"/>
+        <w:numPr>
+          <w:ilvl w:val="0"/>
+          <w:numId w:val="6"/>
+        </w:numPr>
+        <w:rPr>
+          <w:sz w:val="28"/>
+          <w:szCs w:val="28"/>
+        </w:rPr>
+      </w:pPr>
+      <w:proofErr w:type="spellStart"/>
+      <w:r>
+        <w:rPr>
+          <w:rStyle w:val="HTMLCode"/>
+          <w:sz w:val="22"/>
+          <w:szCs w:val="22"/>
+        </w:rPr>
+        <w:t>connectToWifi</w:t>
+      </w:r>
+      <w:proofErr w:type="spellEnd"/>
+      <w:r>
+        <w:rPr>
+          <w:rStyle w:val="HTMLCode"/>
+          <w:sz w:val="22"/>
+          <w:szCs w:val="22"/>
+        </w:rPr>
+        <w:t xml:space="preserve">(String </w:t>
+      </w:r>
+      <w:proofErr w:type="spellStart"/>
+      <w:r>
+        <w:rPr>
+          <w:rStyle w:val="HTMLCode"/>
+          <w:sz w:val="22"/>
+          <w:szCs w:val="22"/>
+        </w:rPr>
+        <w:t>ssid</w:t>
+      </w:r>
+      <w:proofErr w:type="spellEnd"/>
+      <w:r>
+        <w:rPr>
+          <w:rStyle w:val="HTMLCode"/>
+          <w:sz w:val="22"/>
+          <w:szCs w:val="22"/>
+        </w:rPr>
+        <w:t>, String password)</w:t>
+      </w:r>
+      <w:r>
+        <w:rPr>
+          <w:sz w:val="28"/>
+          <w:szCs w:val="28"/>
+        </w:rPr>
+        <w:t>: Connects the laptop to a Wi-Fi network using the provided SSID and password.</w:t>
+      </w:r>
+    </w:p>
+    <w:p>
+      <w:pPr>
+        <w:pStyle w:val="whitespace-normal"/>
+        <w:numPr>
+          <w:ilvl w:val="0"/>
+          <w:numId w:val="6"/>
+        </w:numPr>
+        <w:rPr>
+          <w:sz w:val="28"/>
+          <w:szCs w:val="28"/>
+        </w:rPr>
+      </w:pPr>
+      <w:proofErr w:type="spellStart"/>
+      <w:r>
+        <w:rPr>
+          <w:rStyle w:val="HTMLCode"/>
+          <w:sz w:val="22"/>
+          <w:szCs w:val="22"/>
+        </w:rPr>
+        <w:t>disconnectFromWifi</w:t>
+      </w:r>
+      <w:proofErr w:type="spellEnd"/>
+      <w:r>
+        <w:rPr>
+          <w:rStyle w:val="HTMLCode"/>
+          <w:sz w:val="22"/>
+          <w:szCs w:val="22"/>
+        </w:rPr>
+        <w:t>()</w:t>
+      </w:r>
+      <w:r>
+        <w:rPr>
+          <w:sz w:val="28"/>
+          <w:szCs w:val="28"/>
+        </w:rPr>
+        <w:t>: Disconnects the laptop from the currently connected Wi-Fi network.</w:t>
+      </w:r>
+    </w:p>
+    <w:p>
+      <w:pPr>
+        <w:pStyle w:val="whitespace-normal"/>
+        <w:numPr>
+          <w:ilvl w:val="0"/>
+          <w:numId w:val="6"/>
+        </w:numPr>
+        <w:rPr>
+          <w:sz w:val="28"/>
+          <w:szCs w:val="28"/>
+        </w:rPr>
+      </w:pPr>
+      <w:proofErr w:type="spellStart"/>
+      <w:r>
+        <w:rPr>
+          <w:rStyle w:val="HTMLCode"/>
+          <w:sz w:val="22"/>
+          <w:szCs w:val="22"/>
+        </w:rPr>
+        <w:t>openApplication</w:t>
+      </w:r>
+      <w:proofErr w:type="spellEnd"/>
+      <w:r>
+        <w:rPr>
+          <w:rStyle w:val="HTMLCode"/>
+          <w:sz w:val="22"/>
+          <w:szCs w:val="22"/>
+        </w:rPr>
+        <w:t xml:space="preserve">(String </w:t>
+      </w:r>
+      <w:proofErr w:type="spellStart"/>
+      <w:r>
+        <w:rPr>
+          <w:rStyle w:val="HTMLCode"/>
+          <w:sz w:val="22"/>
+          <w:szCs w:val="22"/>
+        </w:rPr>
+        <w:t>appName</w:t>
       </w:r>
       <w:proofErr w:type="spellEnd"/>
       <w:r>
@@ -2119,85 +3514,47 @@
           <w:sz w:val="28"/>
           <w:szCs w:val="28"/>
         </w:rPr>
-        <w:t>: Updates the employee's leave balance by deducting the requested number of days.</w:t>
-      </w:r>
-    </w:p>
-    <w:p>
-      <w:pPr>
-        <w:pStyle w:val="whitespace-normal"/>
-        <w:numPr>
-          <w:ilvl w:val="0"/>
-          <w:numId w:val="4"/>
-        </w:numPr>
-        <w:rPr>
-          <w:sz w:val="28"/>
-          <w:szCs w:val="28"/>
-        </w:rPr>
-      </w:pPr>
-      <w:proofErr w:type="spellStart"/>
-      <w:r>
-        <w:rPr>
-          <w:rStyle w:val="HTMLCode"/>
-          <w:sz w:val="22"/>
-          <w:szCs w:val="22"/>
-        </w:rPr>
-        <w:t>updatePersonalInfo</w:t>
-      </w:r>
-      <w:proofErr w:type="spellEnd"/>
-      <w:r>
-        <w:rPr>
-          <w:rStyle w:val="HTMLCode"/>
-          <w:sz w:val="22"/>
-          <w:szCs w:val="22"/>
-        </w:rPr>
-        <w:t>(...)</w:t>
-      </w:r>
-      <w:r>
-        <w:rPr>
-          <w:sz w:val="28"/>
-          <w:szCs w:val="28"/>
-        </w:rPr>
-        <w:t>: Updates the personal information (e.g., address, phone number, email) of the employee.</w:t>
-      </w:r>
-    </w:p>
-    <w:p>
-      <w:pPr>
-        <w:pStyle w:val="whitespace-normal"/>
-        <w:numPr>
-          <w:ilvl w:val="0"/>
-          <w:numId w:val="4"/>
-        </w:numPr>
-        <w:rPr>
-          <w:sz w:val="28"/>
-          <w:szCs w:val="28"/>
-        </w:rPr>
-      </w:pPr>
-      <w:proofErr w:type="spellStart"/>
-      <w:r>
-        <w:rPr>
-          <w:rStyle w:val="HTMLCode"/>
-          <w:sz w:val="22"/>
-          <w:szCs w:val="22"/>
-        </w:rPr>
-        <w:t>changeDepartment</w:t>
-      </w:r>
-      <w:proofErr w:type="spellEnd"/>
-      <w:r>
-        <w:rPr>
-          <w:rStyle w:val="HTMLCode"/>
-          <w:sz w:val="22"/>
-          <w:szCs w:val="22"/>
-        </w:rPr>
-        <w:t xml:space="preserve">(Department </w:t>
-      </w:r>
-      <w:proofErr w:type="spellStart"/>
-      <w:r>
-        <w:rPr>
-          <w:rStyle w:val="HTMLCode"/>
-          <w:sz w:val="22"/>
-          <w:szCs w:val="22"/>
-        </w:rPr>
-        <w:t>newDepartment</w:t>
+        <w:t>: Opens or launches a specific application installed on the laptop.</w:t>
+      </w:r>
+    </w:p>
+    <w:p>
+      <w:pPr>
+        <w:pStyle w:val="whitespace-normal"/>
+        <w:numPr>
+          <w:ilvl w:val="0"/>
+          <w:numId w:val="6"/>
+        </w:numPr>
+        <w:rPr>
+          <w:sz w:val="28"/>
+          <w:szCs w:val="28"/>
+        </w:rPr>
+      </w:pPr>
+      <w:proofErr w:type="spellStart"/>
+      <w:r>
+        <w:rPr>
+          <w:rStyle w:val="HTMLCode"/>
+          <w:sz w:val="22"/>
+          <w:szCs w:val="22"/>
+        </w:rPr>
+        <w:t>closeApplication</w:t>
+      </w:r>
+      <w:proofErr w:type="spellEnd"/>
+      <w:r>
+        <w:rPr>
+          <w:rStyle w:val="HTMLCode"/>
+          <w:sz w:val="22"/>
+          <w:szCs w:val="22"/>
+        </w:rPr>
+        <w:t xml:space="preserve">(String </w:t>
+      </w:r>
+      <w:proofErr w:type="spellStart"/>
+      <w:r>
+        <w:rPr>
+          <w:rStyle w:val="HTMLCode"/>
+          <w:sz w:val="22"/>
+          <w:szCs w:val="22"/>
+        </w:rPr>
+        <w:t>appName</w:t>
       </w:r>
       <w:proofErr w:type="spellEnd"/>
       <w:r>
@@ -2213,159 +3570,129 @@
           <w:sz w:val="28"/>
           <w:szCs w:val="28"/>
         </w:rPr>
-        <w:t>: Changes the department of the employee.</w:t>
-      </w:r>
-    </w:p>
-    <w:p>
-      <w:pPr>
-        <w:pStyle w:val="whitespace-normal"/>
-        <w:numPr>
-          <w:ilvl w:val="0"/>
-          <w:numId w:val="4"/>
-        </w:numPr>
-        <w:rPr>
-          <w:sz w:val="28"/>
-          <w:szCs w:val="28"/>
-        </w:rPr>
-      </w:pPr>
-      <w:proofErr w:type="spellStart"/>
-      <w:r>
-        <w:rPr>
-          <w:rStyle w:val="HTMLCode"/>
-          <w:sz w:val="22"/>
-          <w:szCs w:val="22"/>
-        </w:rPr>
-        <w:t>promoteEmployee</w:t>
-      </w:r>
-      <w:proofErr w:type="spellEnd"/>
-      <w:r>
-        <w:rPr>
-          <w:rStyle w:val="HTMLCode"/>
-          <w:sz w:val="22"/>
-          <w:szCs w:val="22"/>
-        </w:rPr>
-        <w:t xml:space="preserve">(String </w:t>
-      </w:r>
-      <w:proofErr w:type="spellStart"/>
-      <w:r>
-        <w:rPr>
-          <w:rStyle w:val="HTMLCode"/>
-          <w:sz w:val="22"/>
-          <w:szCs w:val="22"/>
-        </w:rPr>
-        <w:t>newDesignation</w:t>
-      </w:r>
-      <w:proofErr w:type="spellEnd"/>
-      <w:r>
-        <w:rPr>
-          <w:rStyle w:val="HTMLCode"/>
-          <w:sz w:val="22"/>
-          <w:szCs w:val="22"/>
-        </w:rPr>
-        <w:t xml:space="preserve">, double </w:t>
-      </w:r>
-      <w:proofErr w:type="spellStart"/>
-      <w:r>
-        <w:rPr>
-          <w:rStyle w:val="HTMLCode"/>
-          <w:sz w:val="22"/>
-          <w:szCs w:val="22"/>
-        </w:rPr>
-        <w:t>newSalary</w:t>
-      </w:r>
-      <w:proofErr w:type="spellEnd"/>
-      <w:r>
-        <w:rPr>
-          <w:rStyle w:val="HTMLCode"/>
-          <w:sz w:val="22"/>
-          <w:szCs w:val="22"/>
-        </w:rPr>
-        <w:t>)</w:t>
-      </w:r>
-      <w:r>
-        <w:rPr>
-          <w:sz w:val="28"/>
-          <w:szCs w:val="28"/>
-        </w:rPr>
-        <w:t>: Promotes the employee to a new designation with a new salary.</w:t>
-      </w:r>
-    </w:p>
-    <w:p>
-      <w:pPr>
-        <w:pStyle w:val="whitespace-normal"/>
-        <w:numPr>
-          <w:ilvl w:val="0"/>
-          <w:numId w:val="4"/>
-        </w:numPr>
-        <w:rPr>
-          <w:sz w:val="28"/>
-          <w:szCs w:val="28"/>
-        </w:rPr>
-      </w:pPr>
-      <w:proofErr w:type="spellStart"/>
-      <w:r>
-        <w:rPr>
-          <w:rStyle w:val="HTMLCode"/>
-          <w:sz w:val="22"/>
-          <w:szCs w:val="22"/>
-        </w:rPr>
-        <w:t>terminateEmployee</w:t>
-      </w:r>
-      <w:proofErr w:type="spellEnd"/>
-      <w:r>
-        <w:rPr>
-          <w:rStyle w:val="HTMLCode"/>
-          <w:sz w:val="22"/>
-          <w:szCs w:val="22"/>
-        </w:rPr>
-        <w:t xml:space="preserve">(Date </w:t>
-      </w:r>
-      <w:proofErr w:type="spellStart"/>
-      <w:r>
-        <w:rPr>
-          <w:rStyle w:val="HTMLCode"/>
-          <w:sz w:val="22"/>
-          <w:szCs w:val="22"/>
-        </w:rPr>
-        <w:t>terminationDate</w:t>
-      </w:r>
-      <w:proofErr w:type="spellEnd"/>
-      <w:r>
-        <w:rPr>
-          <w:rStyle w:val="HTMLCode"/>
-          <w:sz w:val="22"/>
-          <w:szCs w:val="22"/>
-        </w:rPr>
-        <w:t>)</w:t>
-      </w:r>
-      <w:r>
-        <w:rPr>
-          <w:sz w:val="28"/>
-          <w:szCs w:val="28"/>
-        </w:rPr>
-        <w:t>: Terminates the employee's employment and updates their status accordingly.</w:t>
-      </w:r>
-    </w:p>
-    <w:p>
-      <w:pPr>
-        <w:pStyle w:val="whitespace-normal"/>
-        <w:numPr>
-          <w:ilvl w:val="0"/>
-          <w:numId w:val="4"/>
-        </w:numPr>
-        <w:rPr>
-          <w:sz w:val="28"/>
-          <w:szCs w:val="28"/>
-        </w:rPr>
-      </w:pPr>
-      <w:proofErr w:type="spellStart"/>
-      <w:r>
-        <w:rPr>
-          <w:rStyle w:val="HTMLCode"/>
-          <w:sz w:val="22"/>
-          <w:szCs w:val="22"/>
-        </w:rPr>
-        <w:t>generatePayslip</w:t>
+        <w:t>: Closes or terminates a running application on the laptop.</w:t>
+      </w:r>
+    </w:p>
+    <w:p>
+      <w:pPr>
+        <w:pStyle w:val="whitespace-normal"/>
+        <w:numPr>
+          <w:ilvl w:val="0"/>
+          <w:numId w:val="6"/>
+        </w:numPr>
+        <w:rPr>
+          <w:sz w:val="28"/>
+          <w:szCs w:val="28"/>
+        </w:rPr>
+      </w:pPr>
+      <w:r>
+        <w:rPr>
+          <w:rStyle w:val="HTMLCode"/>
+          <w:sz w:val="22"/>
+          <w:szCs w:val="22"/>
+        </w:rPr>
+        <w:t xml:space="preserve"> </w:t>
+      </w:r>
+      <w:proofErr w:type="spellStart"/>
+      <w:r>
+        <w:rPr>
+          <w:rStyle w:val="HTMLCode"/>
+          <w:sz w:val="22"/>
+          <w:szCs w:val="22"/>
+        </w:rPr>
+        <w:t>adjustBrightness</w:t>
+      </w:r>
+      <w:proofErr w:type="spellEnd"/>
+      <w:r>
+        <w:rPr>
+          <w:rStyle w:val="HTMLCode"/>
+          <w:sz w:val="22"/>
+          <w:szCs w:val="22"/>
+        </w:rPr>
+        <w:t>(int level)</w:t>
+      </w:r>
+      <w:r>
+        <w:rPr>
+          <w:sz w:val="28"/>
+          <w:szCs w:val="28"/>
+        </w:rPr>
+        <w:t>: Adjusts the brightness level of the laptop's display screen.</w:t>
+      </w:r>
+    </w:p>
+    <w:p>
+      <w:pPr>
+        <w:pStyle w:val="whitespace-normal"/>
+        <w:numPr>
+          <w:ilvl w:val="0"/>
+          <w:numId w:val="6"/>
+        </w:numPr>
+        <w:rPr>
+          <w:sz w:val="28"/>
+          <w:szCs w:val="28"/>
+        </w:rPr>
+      </w:pPr>
+      <w:r>
+        <w:rPr>
+          <w:rStyle w:val="HTMLCode"/>
+          <w:sz w:val="22"/>
+          <w:szCs w:val="22"/>
+        </w:rPr>
+        <w:t xml:space="preserve"> </w:t>
+      </w:r>
+      <w:proofErr w:type="spellStart"/>
+      <w:r>
+        <w:rPr>
+          <w:rStyle w:val="HTMLCode"/>
+          <w:sz w:val="22"/>
+          <w:szCs w:val="22"/>
+        </w:rPr>
+        <w:t>adjustVolume</w:t>
+      </w:r>
+      <w:proofErr w:type="spellEnd"/>
+      <w:r>
+        <w:rPr>
+          <w:rStyle w:val="HTMLCode"/>
+          <w:sz w:val="22"/>
+          <w:szCs w:val="22"/>
+        </w:rPr>
+        <w:t>(int level)</w:t>
+      </w:r>
+      <w:r>
+        <w:rPr>
+          <w:sz w:val="28"/>
+          <w:szCs w:val="28"/>
+        </w:rPr>
+        <w:t>: Adjusts the volume level of the laptop's speakers or audio output.</w:t>
+      </w:r>
+    </w:p>
+    <w:p>
+      <w:pPr>
+        <w:pStyle w:val="whitespace-normal"/>
+        <w:numPr>
+          <w:ilvl w:val="0"/>
+          <w:numId w:val="6"/>
+        </w:numPr>
+        <w:rPr>
+          <w:sz w:val="28"/>
+          <w:szCs w:val="28"/>
+        </w:rPr>
+      </w:pPr>
+      <w:r>
+        <w:rPr>
+          <w:rStyle w:val="HTMLCode"/>
+          <w:sz w:val="22"/>
+          <w:szCs w:val="22"/>
+        </w:rPr>
+        <w:t xml:space="preserve"> </w:t>
+      </w:r>
+      <w:proofErr w:type="spellStart"/>
+      <w:r>
+        <w:rPr>
+          <w:rStyle w:val="HTMLCode"/>
+          <w:sz w:val="22"/>
+          <w:szCs w:val="22"/>
+        </w:rPr>
+        <w:t>updateSoftware</w:t>
       </w:r>
       <w:proofErr w:type="spellEnd"/>
       <w:r>
@@ -2381,45 +3708,37 @@
           <w:sz w:val="28"/>
           <w:szCs w:val="28"/>
         </w:rPr>
-        <w:t xml:space="preserve">: Generates a </w:t>
-      </w:r>
-      <w:proofErr w:type="spellStart"/>
-      <w:r>
-        <w:rPr>
-          <w:sz w:val="28"/>
-          <w:szCs w:val="28"/>
-        </w:rPr>
-        <w:t>payslip</w:t>
-      </w:r>
-      <w:proofErr w:type="spellEnd"/>
-      <w:r>
-        <w:rPr>
-          <w:sz w:val="28"/>
-          <w:szCs w:val="28"/>
-        </w:rPr>
-        <w:t xml:space="preserve"> for the employee with details like salary, deductions, and net pay.</w:t>
-      </w:r>
-    </w:p>
-    <w:p>
-      <w:pPr>
-        <w:pStyle w:val="whitespace-normal"/>
-        <w:numPr>
-          <w:ilvl w:val="0"/>
-          <w:numId w:val="4"/>
-        </w:numPr>
-        <w:rPr>
-          <w:sz w:val="28"/>
-          <w:szCs w:val="28"/>
-        </w:rPr>
-      </w:pPr>
-      <w:proofErr w:type="spellStart"/>
-      <w:r>
-        <w:rPr>
-          <w:rStyle w:val="HTMLCode"/>
-          <w:sz w:val="22"/>
-          <w:szCs w:val="22"/>
-        </w:rPr>
-        <w:t>calculateTaxDeduction</w:t>
+        <w:t>: Checks for and installs available software updates or operating system updates.</w:t>
+      </w:r>
+    </w:p>
+    <w:p>
+      <w:pPr>
+        <w:pStyle w:val="whitespace-normal"/>
+        <w:numPr>
+          <w:ilvl w:val="0"/>
+          <w:numId w:val="6"/>
+        </w:numPr>
+        <w:rPr>
+          <w:sz w:val="28"/>
+          <w:szCs w:val="28"/>
+        </w:rPr>
+      </w:pPr>
+      <w:r>
+        <w:rPr>
+          <w:rStyle w:val="HTMLCode"/>
+          <w:sz w:val="22"/>
+          <w:szCs w:val="22"/>
+        </w:rPr>
+        <w:t xml:space="preserve"> </w:t>
+      </w:r>
+      <w:proofErr w:type="spellStart"/>
+      <w:r>
+        <w:rPr>
+          <w:rStyle w:val="HTMLCode"/>
+          <w:sz w:val="22"/>
+          <w:szCs w:val="22"/>
+        </w:rPr>
+        <w:t>checkBatteryLevel</w:t>
       </w:r>
       <w:proofErr w:type="spellEnd"/>
       <w:r>
@@ -2435,1319 +3754,25 @@
           <w:sz w:val="28"/>
           <w:szCs w:val="28"/>
         </w:rPr>
-        <w:t>: Calculates the tax deduction based on the employee's salary and applicable tax rates.</w:t>
-      </w:r>
-    </w:p>
-    <w:p>
-      <w:pPr>
-        <w:pStyle w:val="whitespace-normal"/>
-        <w:numPr>
-          <w:ilvl w:val="0"/>
-          <w:numId w:val="4"/>
-        </w:numPr>
-        <w:rPr>
-          <w:sz w:val="28"/>
-          <w:szCs w:val="28"/>
-        </w:rPr>
-      </w:pPr>
-      <w:proofErr w:type="spellStart"/>
-      <w:r>
-        <w:rPr>
-          <w:rStyle w:val="HTMLCode"/>
-          <w:sz w:val="22"/>
-          <w:szCs w:val="22"/>
-        </w:rPr>
-        <w:t>updateBankDetails</w:t>
-      </w:r>
-      <w:proofErr w:type="spellEnd"/>
-      <w:r>
-        <w:rPr>
-          <w:rStyle w:val="HTMLCode"/>
-          <w:sz w:val="22"/>
-          <w:szCs w:val="22"/>
-        </w:rPr>
-        <w:t>(</w:t>
-      </w:r>
-      <w:proofErr w:type="spellStart"/>
-      <w:r>
-        <w:rPr>
-          <w:rStyle w:val="HTMLCode"/>
-          <w:sz w:val="22"/>
-          <w:szCs w:val="22"/>
-        </w:rPr>
-        <w:t>BankDetails</w:t>
-      </w:r>
-      <w:proofErr w:type="spellEnd"/>
-      <w:r>
-        <w:rPr>
-          <w:rStyle w:val="HTMLCode"/>
-          <w:sz w:val="22"/>
-          <w:szCs w:val="22"/>
-        </w:rPr>
-        <w:t xml:space="preserve"> </w:t>
-      </w:r>
-      <w:proofErr w:type="spellStart"/>
-      <w:r>
-        <w:rPr>
-          <w:rStyle w:val="HTMLCode"/>
-          <w:sz w:val="22"/>
-          <w:szCs w:val="22"/>
-        </w:rPr>
-        <w:t>newBankDetails</w:t>
-      </w:r>
-      <w:proofErr w:type="spellEnd"/>
-      <w:r>
-        <w:rPr>
-          <w:rStyle w:val="HTMLCode"/>
-          <w:sz w:val="22"/>
-          <w:szCs w:val="22"/>
-        </w:rPr>
-        <w:t>)</w:t>
-      </w:r>
-      <w:r>
-        <w:rPr>
-          <w:sz w:val="28"/>
-          <w:szCs w:val="28"/>
-        </w:rPr>
-        <w:t>: Updates the employee's bank account details for salary transfer.</w:t>
-      </w:r>
-    </w:p>
-    <w:p>
-      <w:pPr>
-        <w:pStyle w:val="whitespace-normal"/>
-        <w:numPr>
-          <w:ilvl w:val="0"/>
-          <w:numId w:val="4"/>
-        </w:numPr>
-        <w:rPr>
-          <w:sz w:val="28"/>
-          <w:szCs w:val="28"/>
-        </w:rPr>
-      </w:pPr>
-      <w:r>
-        <w:rPr>
-          <w:rStyle w:val="HTMLCode"/>
-          <w:sz w:val="22"/>
-          <w:szCs w:val="22"/>
-        </w:rPr>
-        <w:t xml:space="preserve"> </w:t>
-      </w:r>
-      <w:proofErr w:type="spellStart"/>
-      <w:r>
-        <w:rPr>
-          <w:rStyle w:val="HTMLCode"/>
-          <w:sz w:val="22"/>
-          <w:szCs w:val="22"/>
-        </w:rPr>
-        <w:t>requestLeave</w:t>
-      </w:r>
-      <w:proofErr w:type="spellEnd"/>
-      <w:r>
-        <w:rPr>
-          <w:rStyle w:val="HTMLCode"/>
-          <w:sz w:val="22"/>
-          <w:szCs w:val="22"/>
-        </w:rPr>
-        <w:t xml:space="preserve">(int </w:t>
-      </w:r>
-      <w:proofErr w:type="spellStart"/>
-      <w:r>
-        <w:rPr>
-          <w:rStyle w:val="HTMLCode"/>
-          <w:sz w:val="22"/>
-          <w:szCs w:val="22"/>
-        </w:rPr>
-        <w:t>daysToRequest</w:t>
-      </w:r>
-      <w:proofErr w:type="spellEnd"/>
-      <w:r>
-        <w:rPr>
-          <w:rStyle w:val="HTMLCode"/>
-          <w:sz w:val="22"/>
-          <w:szCs w:val="22"/>
-        </w:rPr>
-        <w:t>)</w:t>
-      </w:r>
-      <w:r>
-        <w:rPr>
-          <w:sz w:val="28"/>
-          <w:szCs w:val="28"/>
-        </w:rPr>
-        <w:t>: Requests a specific number of leave days for the employee.</w:t>
-      </w:r>
-    </w:p>
-    <w:p>
-      <w:pPr>
-        <w:pStyle w:val="whitespace-normal"/>
-        <w:rPr>
-          <w:sz w:val="28"/>
-          <w:szCs w:val="28"/>
-        </w:rPr>
-      </w:pPr>
-      <w:r>
-        <w:rPr>
-          <w:sz w:val="28"/>
-          <w:szCs w:val="28"/>
-        </w:rPr>
-        <w:t xml:space="preserve">   4. Ans: </w:t>
-      </w:r>
-    </w:p>
-    <w:p>
-      <w:pPr>
-        <w:pStyle w:val="whitespace-pre-wrap"/>
-        <w:rPr>
-          <w:sz w:val="28"/>
-          <w:szCs w:val="28"/>
-        </w:rPr>
-      </w:pPr>
-      <w:r>
-        <w:rPr>
-          <w:sz w:val="28"/>
-          <w:szCs w:val="28"/>
-        </w:rPr>
-        <w:t xml:space="preserve">  </w:t>
-      </w:r>
-      <w:r>
-        <w:rPr>
-          <w:sz w:val="28"/>
-          <w:szCs w:val="28"/>
-        </w:rPr>
-        <w:t xml:space="preserve">   Let's think about a laptop computer that is in front of me as an object and identify its potential attributes and behaviors.</w:t>
-      </w:r>
-    </w:p>
-    <w:p>
-      <w:pPr>
-        <w:pStyle w:val="whitespace-pre-wrap"/>
-        <w:rPr>
-          <w:sz w:val="28"/>
-          <w:szCs w:val="28"/>
-        </w:rPr>
-      </w:pPr>
-      <w:r>
-        <w:rPr>
-          <w:sz w:val="28"/>
-          <w:szCs w:val="28"/>
-        </w:rPr>
-        <w:t xml:space="preserve">       Attributes (Member Variables):</w:t>
-      </w:r>
-    </w:p>
-    <w:p>
-      <w:pPr>
-        <w:pStyle w:val="whitespace-normal"/>
-        <w:numPr>
-          <w:ilvl w:val="0"/>
-          <w:numId w:val="5"/>
-        </w:numPr>
-        <w:rPr>
-          <w:sz w:val="28"/>
-          <w:szCs w:val="28"/>
-        </w:rPr>
-      </w:pPr>
-      <w:r>
-        <w:rPr>
-          <w:rStyle w:val="HTMLCode"/>
-          <w:sz w:val="22"/>
-          <w:szCs w:val="22"/>
-        </w:rPr>
-        <w:t>brand</w:t>
-      </w:r>
-      <w:r>
-        <w:rPr>
-          <w:sz w:val="28"/>
-          <w:szCs w:val="28"/>
-        </w:rPr>
-        <w:t xml:space="preserve"> (String): The brand name of the laptop (e.g., Dell, HP, Lenovo).</w:t>
-      </w:r>
-    </w:p>
-    <w:p>
-      <w:pPr>
-        <w:pStyle w:val="whitespace-normal"/>
-        <w:numPr>
-          <w:ilvl w:val="0"/>
-          <w:numId w:val="5"/>
-        </w:numPr>
-        <w:rPr>
-          <w:sz w:val="28"/>
-          <w:szCs w:val="28"/>
-        </w:rPr>
-      </w:pPr>
-      <w:r>
-        <w:rPr>
-          <w:rStyle w:val="HTMLCode"/>
-          <w:sz w:val="22"/>
-          <w:szCs w:val="22"/>
-        </w:rPr>
-        <w:t>model</w:t>
-      </w:r>
-      <w:r>
-        <w:rPr>
-          <w:sz w:val="28"/>
-          <w:szCs w:val="28"/>
-        </w:rPr>
-        <w:t xml:space="preserve"> (String): The specific model name or number of the laptop.</w:t>
-      </w:r>
-    </w:p>
-    <w:p>
-      <w:pPr>
-        <w:pStyle w:val="whitespace-normal"/>
-        <w:numPr>
-          <w:ilvl w:val="0"/>
-          <w:numId w:val="5"/>
-        </w:numPr>
-        <w:rPr>
-          <w:sz w:val="28"/>
-          <w:szCs w:val="28"/>
-        </w:rPr>
-      </w:pPr>
-      <w:r>
-        <w:rPr>
-          <w:rStyle w:val="HTMLCode"/>
-          <w:sz w:val="22"/>
-          <w:szCs w:val="22"/>
-        </w:rPr>
-        <w:t>processor</w:t>
-      </w:r>
-      <w:r>
-        <w:rPr>
-          <w:sz w:val="28"/>
-          <w:szCs w:val="28"/>
-        </w:rPr>
-        <w:t xml:space="preserve"> (String or Processor object): The processor or CPU model of the laptop.</w:t>
-      </w:r>
-    </w:p>
-    <w:p>
-      <w:pPr>
-        <w:pStyle w:val="whitespace-normal"/>
-        <w:numPr>
-          <w:ilvl w:val="0"/>
-          <w:numId w:val="5"/>
-        </w:numPr>
-        <w:rPr>
-          <w:sz w:val="28"/>
-          <w:szCs w:val="28"/>
-        </w:rPr>
-      </w:pPr>
-      <w:r>
-        <w:rPr>
-          <w:rStyle w:val="HTMLCode"/>
-          <w:sz w:val="22"/>
-          <w:szCs w:val="22"/>
-        </w:rPr>
-        <w:t>ram</w:t>
-      </w:r>
-      <w:r>
-        <w:rPr>
-          <w:sz w:val="28"/>
-          <w:szCs w:val="28"/>
-        </w:rPr>
-        <w:t xml:space="preserve"> (int): The amount of RAM (Random Access Memory) installed in the laptop, usually measured in gigabytes (GB).</w:t>
-      </w:r>
-    </w:p>
-    <w:p>
-      <w:pPr>
-        <w:pStyle w:val="whitespace-normal"/>
-        <w:numPr>
-          <w:ilvl w:val="0"/>
-          <w:numId w:val="5"/>
-        </w:numPr>
-        <w:rPr>
-          <w:sz w:val="28"/>
-          <w:szCs w:val="28"/>
-        </w:rPr>
-      </w:pPr>
-      <w:r>
-        <w:rPr>
-          <w:rStyle w:val="HTMLCode"/>
-          <w:sz w:val="22"/>
-          <w:szCs w:val="22"/>
-        </w:rPr>
-        <w:t>storage</w:t>
-      </w:r>
-      <w:r>
-        <w:rPr>
-          <w:sz w:val="28"/>
-          <w:szCs w:val="28"/>
-        </w:rPr>
-        <w:t xml:space="preserve"> (int or Storage object): The storage capacity of the laptop's hard drive or solid-state drive (SSD), usually measured in gigabytes (GB) or terabytes (TB).</w:t>
-      </w:r>
-    </w:p>
-    <w:p>
-      <w:pPr>
-        <w:pStyle w:val="whitespace-normal"/>
-        <w:numPr>
-          <w:ilvl w:val="0"/>
-          <w:numId w:val="5"/>
-        </w:numPr>
-        <w:rPr>
-          <w:sz w:val="28"/>
-          <w:szCs w:val="28"/>
-        </w:rPr>
-      </w:pPr>
-      <w:proofErr w:type="spellStart"/>
-      <w:r>
-        <w:rPr>
-          <w:rStyle w:val="HTMLCode"/>
-          <w:sz w:val="22"/>
-          <w:szCs w:val="22"/>
-        </w:rPr>
-        <w:t>screenSize</w:t>
-      </w:r>
-      <w:proofErr w:type="spellEnd"/>
-      <w:r>
-        <w:rPr>
-          <w:sz w:val="28"/>
-          <w:szCs w:val="28"/>
-        </w:rPr>
-        <w:t xml:space="preserve"> (double or float): The diagonal size of the laptop's display screen, typically measured in inches.</w:t>
-      </w:r>
-    </w:p>
-    <w:p>
-      <w:pPr>
-        <w:pStyle w:val="whitespace-normal"/>
-        <w:numPr>
-          <w:ilvl w:val="0"/>
-          <w:numId w:val="5"/>
-        </w:numPr>
-        <w:rPr>
-          <w:sz w:val="28"/>
-          <w:szCs w:val="28"/>
-        </w:rPr>
-      </w:pPr>
-      <w:r>
-        <w:rPr>
-          <w:rStyle w:val="HTMLCode"/>
+        <w:t>: Retrieves and displays the current battery level of the laptop.</w:t>
+      </w:r>
+    </w:p>
+    <w:p>
+      <w:pPr>
+        <w:pStyle w:val="whitespace-normal"/>
+        <w:numPr>
+          <w:ilvl w:val="0"/>
+          <w:numId w:val="6"/>
+        </w:numPr>
+      </w:pPr>
+      <w:r>
+        <w:rPr>
+          <w:rStyle w:val="HTMLCode"/>
+          <w:rFonts w:eastAsiaTheme="minorHAnsi"/>
           <w:sz w:val="22"/>
           <w:szCs w:val="22"/>
         </w:rPr>
         <w:lastRenderedPageBreak/>
-        <w:t>resolution</w:t>
-      </w:r>
-      <w:r>
-        <w:rPr>
-          <w:sz w:val="28"/>
-          <w:szCs w:val="28"/>
-        </w:rPr>
-        <w:t xml:space="preserve"> (String or Resolution object): The resolution of the laptop's display screen (e.g., 1920 x 1080, 2560 x 1600).</w:t>
-      </w:r>
-    </w:p>
-    <w:p>
-      <w:pPr>
-        <w:pStyle w:val="whitespace-normal"/>
-        <w:numPr>
-          <w:ilvl w:val="0"/>
-          <w:numId w:val="5"/>
-        </w:numPr>
-        <w:rPr>
-          <w:sz w:val="28"/>
-          <w:szCs w:val="28"/>
-        </w:rPr>
-      </w:pPr>
-      <w:proofErr w:type="spellStart"/>
-      <w:r>
-        <w:rPr>
-          <w:rStyle w:val="HTMLCode"/>
-          <w:sz w:val="22"/>
-          <w:szCs w:val="22"/>
-        </w:rPr>
-        <w:t>operatingSystem</w:t>
-      </w:r>
-      <w:proofErr w:type="spellEnd"/>
-      <w:r>
-        <w:rPr>
-          <w:sz w:val="28"/>
-          <w:szCs w:val="28"/>
-        </w:rPr>
-        <w:t xml:space="preserve"> (String or </w:t>
-      </w:r>
-      <w:proofErr w:type="spellStart"/>
-      <w:r>
-        <w:rPr>
-          <w:sz w:val="28"/>
-          <w:szCs w:val="28"/>
-        </w:rPr>
-        <w:t>OperatingSystem</w:t>
-      </w:r>
-      <w:proofErr w:type="spellEnd"/>
-      <w:r>
-        <w:rPr>
-          <w:sz w:val="28"/>
-          <w:szCs w:val="28"/>
-        </w:rPr>
-        <w:t xml:space="preserve"> object): The operating system installed on the laptop (e.g., Windows, macOS, Linux).</w:t>
-      </w:r>
-    </w:p>
-    <w:p>
-      <w:pPr>
-        <w:pStyle w:val="whitespace-normal"/>
-        <w:numPr>
-          <w:ilvl w:val="0"/>
-          <w:numId w:val="5"/>
-        </w:numPr>
-        <w:rPr>
-          <w:sz w:val="28"/>
-          <w:szCs w:val="28"/>
-        </w:rPr>
-      </w:pPr>
-      <w:r>
-        <w:rPr>
-          <w:rStyle w:val="HTMLCode"/>
-          <w:sz w:val="22"/>
-          <w:szCs w:val="22"/>
-        </w:rPr>
-        <w:t>battery</w:t>
-      </w:r>
-      <w:r>
-        <w:rPr>
-          <w:sz w:val="28"/>
-          <w:szCs w:val="28"/>
-        </w:rPr>
-        <w:t xml:space="preserve"> (Battery object): The battery capacity and remaining charge level of the laptop.</w:t>
-      </w:r>
-    </w:p>
-    <w:p>
-      <w:pPr>
-        <w:pStyle w:val="whitespace-normal"/>
-        <w:numPr>
-          <w:ilvl w:val="0"/>
-          <w:numId w:val="5"/>
-        </w:numPr>
-        <w:rPr>
-          <w:sz w:val="28"/>
-          <w:szCs w:val="28"/>
-        </w:rPr>
-      </w:pPr>
-      <w:r>
-        <w:rPr>
-          <w:rStyle w:val="HTMLCode"/>
-          <w:sz w:val="22"/>
-          <w:szCs w:val="22"/>
-        </w:rPr>
-        <w:t xml:space="preserve"> </w:t>
-      </w:r>
-      <w:r>
-        <w:rPr>
-          <w:rStyle w:val="HTMLCode"/>
-          <w:sz w:val="22"/>
-          <w:szCs w:val="22"/>
-        </w:rPr>
-        <w:t>weight</w:t>
-      </w:r>
-      <w:r>
-        <w:rPr>
-          <w:sz w:val="28"/>
-          <w:szCs w:val="28"/>
-        </w:rPr>
-        <w:t xml:space="preserve"> (double or float): The weight of the laptop, usually measured in kilograms (kg) or pounds (</w:t>
-      </w:r>
-      <w:proofErr w:type="spellStart"/>
-      <w:r>
-        <w:rPr>
-          <w:sz w:val="28"/>
-          <w:szCs w:val="28"/>
-        </w:rPr>
-        <w:t>lb</w:t>
-      </w:r>
-      <w:proofErr w:type="spellEnd"/>
-      <w:r>
-        <w:rPr>
-          <w:sz w:val="28"/>
-          <w:szCs w:val="28"/>
-        </w:rPr>
-        <w:t>).</w:t>
-      </w:r>
-    </w:p>
-    <w:p>
-      <w:pPr>
-        <w:pStyle w:val="whitespace-normal"/>
-        <w:numPr>
-          <w:ilvl w:val="0"/>
-          <w:numId w:val="5"/>
-        </w:numPr>
-        <w:rPr>
-          <w:sz w:val="28"/>
-          <w:szCs w:val="28"/>
-        </w:rPr>
-      </w:pPr>
-      <w:r>
-        <w:rPr>
-          <w:rStyle w:val="HTMLCode"/>
-          <w:sz w:val="22"/>
-          <w:szCs w:val="22"/>
-        </w:rPr>
-        <w:t xml:space="preserve"> </w:t>
-      </w:r>
-      <w:r>
-        <w:rPr>
-          <w:rStyle w:val="HTMLCode"/>
-          <w:sz w:val="22"/>
-          <w:szCs w:val="22"/>
-        </w:rPr>
-        <w:t>ports</w:t>
-      </w:r>
-      <w:r>
-        <w:rPr>
-          <w:sz w:val="28"/>
-          <w:szCs w:val="28"/>
-        </w:rPr>
-        <w:t xml:space="preserve"> (List or Array of Port objects): The available ports on the laptop (e.g., USB, HDMI, Thunderbolt).</w:t>
-      </w:r>
-    </w:p>
-    <w:p>
-      <w:pPr>
-        <w:pStyle w:val="whitespace-normal"/>
-        <w:numPr>
-          <w:ilvl w:val="0"/>
-          <w:numId w:val="5"/>
-        </w:numPr>
-        <w:rPr>
-          <w:sz w:val="28"/>
-          <w:szCs w:val="28"/>
-        </w:rPr>
-      </w:pPr>
-      <w:r>
-        <w:rPr>
-          <w:rStyle w:val="HTMLCode"/>
-          <w:sz w:val="22"/>
-          <w:szCs w:val="22"/>
-        </w:rPr>
-        <w:t xml:space="preserve"> </w:t>
-      </w:r>
-      <w:r>
-        <w:rPr>
-          <w:rStyle w:val="HTMLCode"/>
-          <w:sz w:val="22"/>
-          <w:szCs w:val="22"/>
-        </w:rPr>
-        <w:t>webcam</w:t>
-      </w:r>
-      <w:r>
-        <w:rPr>
-          <w:sz w:val="28"/>
-          <w:szCs w:val="28"/>
-        </w:rPr>
-        <w:t xml:space="preserve"> (</w:t>
-      </w:r>
-      <w:proofErr w:type="spellStart"/>
-      <w:r>
-        <w:rPr>
-          <w:sz w:val="28"/>
-          <w:szCs w:val="28"/>
-        </w:rPr>
-        <w:t>boolean</w:t>
-      </w:r>
-      <w:proofErr w:type="spellEnd"/>
-      <w:r>
-        <w:rPr>
-          <w:sz w:val="28"/>
-          <w:szCs w:val="28"/>
-        </w:rPr>
-        <w:t xml:space="preserve"> or Webcam object): Indicates whether the laptop has an integrated webcam or not.</w:t>
-      </w:r>
-    </w:p>
-    <w:p>
-      <w:pPr>
-        <w:pStyle w:val="whitespace-normal"/>
-        <w:numPr>
-          <w:ilvl w:val="0"/>
-          <w:numId w:val="5"/>
-        </w:numPr>
-        <w:rPr>
-          <w:sz w:val="28"/>
-          <w:szCs w:val="28"/>
-        </w:rPr>
-      </w:pPr>
-      <w:r>
-        <w:rPr>
-          <w:rStyle w:val="HTMLCode"/>
-          <w:sz w:val="22"/>
-          <w:szCs w:val="22"/>
-        </w:rPr>
-        <w:t xml:space="preserve"> </w:t>
-      </w:r>
-      <w:r>
-        <w:rPr>
-          <w:rStyle w:val="HTMLCode"/>
-          <w:sz w:val="22"/>
-          <w:szCs w:val="22"/>
-        </w:rPr>
-        <w:t>touchscreen</w:t>
-      </w:r>
-      <w:r>
-        <w:rPr>
-          <w:sz w:val="28"/>
-          <w:szCs w:val="28"/>
-        </w:rPr>
-        <w:t xml:space="preserve"> (</w:t>
-      </w:r>
-      <w:proofErr w:type="spellStart"/>
-      <w:r>
-        <w:rPr>
-          <w:sz w:val="28"/>
-          <w:szCs w:val="28"/>
-        </w:rPr>
-        <w:t>boolean</w:t>
-      </w:r>
-      <w:proofErr w:type="spellEnd"/>
-      <w:r>
-        <w:rPr>
-          <w:sz w:val="28"/>
-          <w:szCs w:val="28"/>
-        </w:rPr>
-        <w:t>): Indicates whether the laptop has a touchscreen display or not.</w:t>
-      </w:r>
-    </w:p>
-    <w:p>
-      <w:pPr>
-        <w:pStyle w:val="whitespace-normal"/>
-        <w:numPr>
-          <w:ilvl w:val="0"/>
-          <w:numId w:val="5"/>
-        </w:numPr>
-        <w:rPr>
-          <w:sz w:val="28"/>
-          <w:szCs w:val="28"/>
-        </w:rPr>
-      </w:pPr>
-      <w:r>
-        <w:rPr>
-          <w:rStyle w:val="HTMLCode"/>
-          <w:sz w:val="22"/>
-          <w:szCs w:val="22"/>
-        </w:rPr>
-        <w:t xml:space="preserve"> </w:t>
-      </w:r>
-      <w:r>
-        <w:rPr>
-          <w:rStyle w:val="HTMLCode"/>
-          <w:sz w:val="22"/>
-          <w:szCs w:val="22"/>
-        </w:rPr>
-        <w:t>price</w:t>
-      </w:r>
-      <w:r>
-        <w:rPr>
-          <w:sz w:val="28"/>
-          <w:szCs w:val="28"/>
-        </w:rPr>
-        <w:t xml:space="preserve"> (double or float): The price or cost of the laptop.</w:t>
-      </w:r>
-    </w:p>
-    <w:p>
-      <w:pPr>
-        <w:pStyle w:val="whitespace-pre-wrap"/>
-        <w:rPr>
-          <w:sz w:val="28"/>
-          <w:szCs w:val="28"/>
-        </w:rPr>
-      </w:pPr>
-      <w:r>
-        <w:rPr>
-          <w:sz w:val="28"/>
-          <w:szCs w:val="28"/>
-        </w:rPr>
-        <w:t>Behaviors (Methods):</w:t>
-      </w:r>
-    </w:p>
-    <w:p>
-      <w:pPr>
-        <w:pStyle w:val="whitespace-normal"/>
-        <w:numPr>
-          <w:ilvl w:val="0"/>
-          <w:numId w:val="6"/>
-        </w:numPr>
-        <w:rPr>
-          <w:sz w:val="28"/>
-          <w:szCs w:val="28"/>
-        </w:rPr>
-      </w:pPr>
-      <w:proofErr w:type="spellStart"/>
-      <w:r>
-        <w:rPr>
-          <w:rStyle w:val="HTMLCode"/>
-          <w:sz w:val="22"/>
-          <w:szCs w:val="22"/>
-        </w:rPr>
-        <w:t>powerOn</w:t>
-      </w:r>
-      <w:proofErr w:type="spellEnd"/>
-      <w:r>
-        <w:rPr>
-          <w:rStyle w:val="HTMLCode"/>
-          <w:sz w:val="22"/>
-          <w:szCs w:val="22"/>
-        </w:rPr>
-        <w:t>()</w:t>
-      </w:r>
-      <w:r>
-        <w:rPr>
-          <w:sz w:val="28"/>
-          <w:szCs w:val="28"/>
-        </w:rPr>
-        <w:t>: Turns on the laptop and boots up the operating system.</w:t>
-      </w:r>
-    </w:p>
-    <w:p>
-      <w:pPr>
-        <w:pStyle w:val="whitespace-normal"/>
-        <w:numPr>
-          <w:ilvl w:val="0"/>
-          <w:numId w:val="6"/>
-        </w:numPr>
-        <w:rPr>
-          <w:sz w:val="28"/>
-          <w:szCs w:val="28"/>
-        </w:rPr>
-      </w:pPr>
-      <w:proofErr w:type="spellStart"/>
-      <w:r>
-        <w:rPr>
-          <w:rStyle w:val="HTMLCode"/>
-          <w:sz w:val="22"/>
-          <w:szCs w:val="22"/>
-        </w:rPr>
-        <w:t>powerOff</w:t>
-      </w:r>
-      <w:proofErr w:type="spellEnd"/>
-      <w:r>
-        <w:rPr>
-          <w:rStyle w:val="HTMLCode"/>
-          <w:sz w:val="22"/>
-          <w:szCs w:val="22"/>
-        </w:rPr>
-        <w:t>()</w:t>
-      </w:r>
-      <w:r>
-        <w:rPr>
-          <w:sz w:val="28"/>
-          <w:szCs w:val="28"/>
-        </w:rPr>
-        <w:t>: Shuts down the laptop safely.</w:t>
-      </w:r>
-    </w:p>
-    <w:p>
-      <w:pPr>
-        <w:pStyle w:val="whitespace-normal"/>
-        <w:numPr>
-          <w:ilvl w:val="0"/>
-          <w:numId w:val="6"/>
-        </w:numPr>
-        <w:rPr>
-          <w:sz w:val="28"/>
-          <w:szCs w:val="28"/>
-        </w:rPr>
-      </w:pPr>
-      <w:r>
-        <w:rPr>
-          <w:rStyle w:val="HTMLCode"/>
-          <w:sz w:val="22"/>
-          <w:szCs w:val="22"/>
-        </w:rPr>
-        <w:t>sleep()</w:t>
-      </w:r>
-      <w:r>
-        <w:rPr>
-          <w:sz w:val="28"/>
-          <w:szCs w:val="28"/>
-        </w:rPr>
-        <w:t xml:space="preserve"> or </w:t>
-      </w:r>
-      <w:r>
-        <w:rPr>
-          <w:rStyle w:val="HTMLCode"/>
-          <w:sz w:val="22"/>
-          <w:szCs w:val="22"/>
-        </w:rPr>
-        <w:t>hibernate()</w:t>
-      </w:r>
-      <w:r>
-        <w:rPr>
-          <w:sz w:val="28"/>
-          <w:szCs w:val="28"/>
-        </w:rPr>
-        <w:t>: Puts the laptop into a low-power state (sleep or hibernate mode).</w:t>
-      </w:r>
-    </w:p>
-    <w:p>
-      <w:pPr>
-        <w:pStyle w:val="whitespace-normal"/>
-        <w:numPr>
-          <w:ilvl w:val="0"/>
-          <w:numId w:val="6"/>
-        </w:numPr>
-        <w:rPr>
-          <w:sz w:val="28"/>
-          <w:szCs w:val="28"/>
-        </w:rPr>
-      </w:pPr>
-      <w:proofErr w:type="spellStart"/>
-      <w:r>
-        <w:rPr>
-          <w:rStyle w:val="HTMLCode"/>
-          <w:sz w:val="22"/>
-          <w:szCs w:val="22"/>
-        </w:rPr>
-        <w:t>installSoftware</w:t>
-      </w:r>
-      <w:proofErr w:type="spellEnd"/>
-      <w:r>
-        <w:rPr>
-          <w:rStyle w:val="HTMLCode"/>
-          <w:sz w:val="22"/>
-          <w:szCs w:val="22"/>
-        </w:rPr>
-        <w:t>(Software software)</w:t>
-      </w:r>
-      <w:r>
-        <w:rPr>
-          <w:sz w:val="28"/>
-          <w:szCs w:val="28"/>
-        </w:rPr>
-        <w:t>: Installs a specific software application on the laptop.</w:t>
-      </w:r>
-    </w:p>
-    <w:p>
-      <w:pPr>
-        <w:pStyle w:val="whitespace-normal"/>
-        <w:numPr>
-          <w:ilvl w:val="0"/>
-          <w:numId w:val="6"/>
-        </w:numPr>
-        <w:rPr>
-          <w:sz w:val="28"/>
-          <w:szCs w:val="28"/>
-        </w:rPr>
-      </w:pPr>
-      <w:proofErr w:type="spellStart"/>
-      <w:r>
-        <w:rPr>
-          <w:rStyle w:val="HTMLCode"/>
-          <w:sz w:val="22"/>
-          <w:szCs w:val="22"/>
-        </w:rPr>
-        <w:t>uninstallSoftware</w:t>
-      </w:r>
-      <w:proofErr w:type="spellEnd"/>
-      <w:r>
-        <w:rPr>
-          <w:rStyle w:val="HTMLCode"/>
-          <w:sz w:val="22"/>
-          <w:szCs w:val="22"/>
-        </w:rPr>
-        <w:t>(Software software)</w:t>
-      </w:r>
-      <w:r>
-        <w:rPr>
-          <w:sz w:val="28"/>
-          <w:szCs w:val="28"/>
-        </w:rPr>
-        <w:t>: Uninstalls a software application from the laptop.</w:t>
-      </w:r>
-    </w:p>
-    <w:p>
-      <w:pPr>
-        <w:pStyle w:val="whitespace-normal"/>
-        <w:numPr>
-          <w:ilvl w:val="0"/>
-          <w:numId w:val="6"/>
-        </w:numPr>
-        <w:rPr>
-          <w:sz w:val="28"/>
-          <w:szCs w:val="28"/>
-        </w:rPr>
-      </w:pPr>
-      <w:proofErr w:type="spellStart"/>
-      <w:r>
-        <w:rPr>
-          <w:rStyle w:val="HTMLCode"/>
-          <w:sz w:val="22"/>
-          <w:szCs w:val="22"/>
-        </w:rPr>
-        <w:t>connectToWifi</w:t>
-      </w:r>
-      <w:proofErr w:type="spellEnd"/>
-      <w:r>
-        <w:rPr>
-          <w:rStyle w:val="HTMLCode"/>
-          <w:sz w:val="22"/>
-          <w:szCs w:val="22"/>
-        </w:rPr>
-        <w:t xml:space="preserve">(String </w:t>
-      </w:r>
-      <w:proofErr w:type="spellStart"/>
-      <w:r>
-        <w:rPr>
-          <w:rStyle w:val="HTMLCode"/>
-          <w:sz w:val="22"/>
-          <w:szCs w:val="22"/>
-        </w:rPr>
-        <w:t>ssid</w:t>
-      </w:r>
-      <w:proofErr w:type="spellEnd"/>
-      <w:r>
-        <w:rPr>
-          <w:rStyle w:val="HTMLCode"/>
-          <w:sz w:val="22"/>
-          <w:szCs w:val="22"/>
-        </w:rPr>
-        <w:t>, String password)</w:t>
-      </w:r>
-      <w:r>
-        <w:rPr>
-          <w:sz w:val="28"/>
-          <w:szCs w:val="28"/>
-        </w:rPr>
-        <w:t>: Connects the laptop to a Wi-Fi network using the provided SSID and password.</w:t>
-      </w:r>
-    </w:p>
-    <w:p>
-      <w:pPr>
-        <w:pStyle w:val="whitespace-normal"/>
-        <w:numPr>
-          <w:ilvl w:val="0"/>
-          <w:numId w:val="6"/>
-        </w:numPr>
-        <w:rPr>
-          <w:sz w:val="28"/>
-          <w:szCs w:val="28"/>
-        </w:rPr>
-      </w:pPr>
-      <w:proofErr w:type="spellStart"/>
-      <w:r>
-        <w:rPr>
-          <w:rStyle w:val="HTMLCode"/>
-          <w:sz w:val="22"/>
-          <w:szCs w:val="22"/>
-        </w:rPr>
-        <w:t>disconnectFromWifi</w:t>
-      </w:r>
-      <w:proofErr w:type="spellEnd"/>
-      <w:r>
-        <w:rPr>
-          <w:rStyle w:val="HTMLCode"/>
-          <w:sz w:val="22"/>
-          <w:szCs w:val="22"/>
-        </w:rPr>
-        <w:t>()</w:t>
-      </w:r>
-      <w:r>
-        <w:rPr>
-          <w:sz w:val="28"/>
-          <w:szCs w:val="28"/>
-        </w:rPr>
-        <w:t>: Disconnects the laptop from the currently connected Wi-Fi network.</w:t>
-      </w:r>
-    </w:p>
-    <w:p>
-      <w:pPr>
-        <w:pStyle w:val="whitespace-normal"/>
-        <w:numPr>
-          <w:ilvl w:val="0"/>
-          <w:numId w:val="6"/>
-        </w:numPr>
-        <w:rPr>
-          <w:sz w:val="28"/>
-          <w:szCs w:val="28"/>
-        </w:rPr>
-      </w:pPr>
-      <w:proofErr w:type="spellStart"/>
-      <w:r>
-        <w:rPr>
-          <w:rStyle w:val="HTMLCode"/>
-          <w:sz w:val="22"/>
-          <w:szCs w:val="22"/>
-        </w:rPr>
-        <w:t>openApplication</w:t>
-      </w:r>
-      <w:proofErr w:type="spellEnd"/>
-      <w:r>
-        <w:rPr>
-          <w:rStyle w:val="HTMLCode"/>
-          <w:sz w:val="22"/>
-          <w:szCs w:val="22"/>
-        </w:rPr>
-        <w:t xml:space="preserve">(String </w:t>
-      </w:r>
-      <w:proofErr w:type="spellStart"/>
-      <w:r>
-        <w:rPr>
-          <w:rStyle w:val="HTMLCode"/>
-          <w:sz w:val="22"/>
-          <w:szCs w:val="22"/>
-        </w:rPr>
-        <w:t>appName</w:t>
-      </w:r>
-      <w:proofErr w:type="spellEnd"/>
-      <w:r>
-        <w:rPr>
-          <w:rStyle w:val="HTMLCode"/>
-          <w:sz w:val="22"/>
-          <w:szCs w:val="22"/>
-        </w:rPr>
-        <w:t>)</w:t>
-      </w:r>
-      <w:r>
-        <w:rPr>
-          <w:sz w:val="28"/>
-          <w:szCs w:val="28"/>
-        </w:rPr>
-        <w:t>: Opens or launches a specific application installed on the laptop.</w:t>
-      </w:r>
-    </w:p>
-    <w:p>
-      <w:pPr>
-        <w:pStyle w:val="whitespace-normal"/>
-        <w:numPr>
-          <w:ilvl w:val="0"/>
-          <w:numId w:val="6"/>
-        </w:numPr>
-        <w:rPr>
-          <w:sz w:val="28"/>
-          <w:szCs w:val="28"/>
-        </w:rPr>
-      </w:pPr>
-      <w:proofErr w:type="spellStart"/>
-      <w:r>
-        <w:rPr>
-          <w:rStyle w:val="HTMLCode"/>
-          <w:sz w:val="22"/>
-          <w:szCs w:val="22"/>
-        </w:rPr>
-        <w:t>closeApplication</w:t>
-      </w:r>
-      <w:proofErr w:type="spellEnd"/>
-      <w:r>
-        <w:rPr>
-          <w:rStyle w:val="HTMLCode"/>
-          <w:sz w:val="22"/>
-          <w:szCs w:val="22"/>
-        </w:rPr>
-        <w:t xml:space="preserve">(String </w:t>
-      </w:r>
-      <w:proofErr w:type="spellStart"/>
-      <w:r>
-        <w:rPr>
-          <w:rStyle w:val="HTMLCode"/>
-          <w:sz w:val="22"/>
-          <w:szCs w:val="22"/>
-        </w:rPr>
-        <w:t>appName</w:t>
-      </w:r>
-      <w:proofErr w:type="spellEnd"/>
-      <w:r>
-        <w:rPr>
-          <w:rStyle w:val="HTMLCode"/>
-          <w:sz w:val="22"/>
-          <w:szCs w:val="22"/>
-        </w:rPr>
-        <w:t>)</w:t>
-      </w:r>
-      <w:r>
-        <w:rPr>
-          <w:sz w:val="28"/>
-          <w:szCs w:val="28"/>
-        </w:rPr>
-        <w:t>: Closes or terminates a running application on the laptop.</w:t>
-      </w:r>
-    </w:p>
-    <w:p>
-      <w:pPr>
-        <w:pStyle w:val="whitespace-normal"/>
-        <w:numPr>
-          <w:ilvl w:val="0"/>
-          <w:numId w:val="6"/>
-        </w:numPr>
-        <w:rPr>
-          <w:sz w:val="28"/>
-          <w:szCs w:val="28"/>
-        </w:rPr>
-      </w:pPr>
-      <w:r>
-        <w:rPr>
-          <w:rStyle w:val="HTMLCode"/>
-          <w:sz w:val="22"/>
-          <w:szCs w:val="22"/>
-        </w:rPr>
-        <w:t xml:space="preserve"> </w:t>
-      </w:r>
-      <w:proofErr w:type="spellStart"/>
-      <w:r>
-        <w:rPr>
-          <w:rStyle w:val="HTMLCode"/>
-          <w:sz w:val="22"/>
-          <w:szCs w:val="22"/>
-        </w:rPr>
-        <w:t>adjustBrightness</w:t>
-      </w:r>
-      <w:proofErr w:type="spellEnd"/>
-      <w:r>
-        <w:rPr>
-          <w:rStyle w:val="HTMLCode"/>
-          <w:sz w:val="22"/>
-          <w:szCs w:val="22"/>
-        </w:rPr>
-        <w:t>(int level)</w:t>
-      </w:r>
-      <w:r>
-        <w:rPr>
-          <w:sz w:val="28"/>
-          <w:szCs w:val="28"/>
-        </w:rPr>
-        <w:t>: Adjusts the brightness level of the laptop's display screen.</w:t>
-      </w:r>
-    </w:p>
-    <w:p>
-      <w:pPr>
-        <w:pStyle w:val="whitespace-normal"/>
-        <w:numPr>
-          <w:ilvl w:val="0"/>
-          <w:numId w:val="6"/>
-        </w:numPr>
-        <w:rPr>
-          <w:sz w:val="28"/>
-          <w:szCs w:val="28"/>
-        </w:rPr>
-      </w:pPr>
-      <w:r>
-        <w:rPr>
-          <w:rStyle w:val="HTMLCode"/>
-          <w:sz w:val="22"/>
-          <w:szCs w:val="22"/>
-        </w:rPr>
-        <w:t xml:space="preserve"> </w:t>
-      </w:r>
-      <w:proofErr w:type="spellStart"/>
-      <w:r>
-        <w:rPr>
-          <w:rStyle w:val="HTMLCode"/>
-          <w:sz w:val="22"/>
-          <w:szCs w:val="22"/>
-        </w:rPr>
-        <w:t>adjustVolume</w:t>
-      </w:r>
-      <w:proofErr w:type="spellEnd"/>
-      <w:r>
-        <w:rPr>
-          <w:rStyle w:val="HTMLCode"/>
-          <w:sz w:val="22"/>
-          <w:szCs w:val="22"/>
-        </w:rPr>
-        <w:t>(int level)</w:t>
-      </w:r>
-      <w:r>
-        <w:rPr>
-          <w:sz w:val="28"/>
-          <w:szCs w:val="28"/>
-        </w:rPr>
-        <w:t>: Adjusts the volume level of the laptop's speakers or audio output.</w:t>
-      </w:r>
-    </w:p>
-    <w:p>
-      <w:pPr>
-        <w:pStyle w:val="whitespace-normal"/>
-        <w:numPr>
-          <w:ilvl w:val="0"/>
-          <w:numId w:val="6"/>
-        </w:numPr>
-        <w:rPr>
-          <w:sz w:val="28"/>
-          <w:szCs w:val="28"/>
-        </w:rPr>
-      </w:pPr>
-      <w:r>
-        <w:rPr>
-          <w:rStyle w:val="HTMLCode"/>
-          <w:sz w:val="22"/>
-          <w:szCs w:val="22"/>
-        </w:rPr>
-        <w:t xml:space="preserve"> </w:t>
-      </w:r>
-      <w:proofErr w:type="spellStart"/>
-      <w:r>
-        <w:rPr>
-          <w:rStyle w:val="HTMLCode"/>
-          <w:sz w:val="22"/>
-          <w:szCs w:val="22"/>
-        </w:rPr>
-        <w:t>updateSoftware</w:t>
-      </w:r>
-      <w:proofErr w:type="spellEnd"/>
-      <w:r>
-        <w:rPr>
-          <w:rStyle w:val="HTMLCode"/>
-          <w:sz w:val="22"/>
-          <w:szCs w:val="22"/>
-        </w:rPr>
-        <w:t>()</w:t>
-      </w:r>
-      <w:r>
-        <w:rPr>
-          <w:sz w:val="28"/>
-          <w:szCs w:val="28"/>
-        </w:rPr>
-        <w:t>: Checks for and installs available software updates or operating system updates.</w:t>
-      </w:r>
-    </w:p>
-    <w:p>
-      <w:pPr>
-        <w:pStyle w:val="whitespace-normal"/>
-        <w:numPr>
-          <w:ilvl w:val="0"/>
-          <w:numId w:val="6"/>
-        </w:numPr>
-        <w:rPr>
-          <w:sz w:val="28"/>
-          <w:szCs w:val="28"/>
-        </w:rPr>
-      </w:pPr>
-      <w:r>
-        <w:rPr>
-          <w:rStyle w:val="HTMLCode"/>
-          <w:sz w:val="22"/>
-          <w:szCs w:val="22"/>
-        </w:rPr>
-        <w:t xml:space="preserve"> </w:t>
-      </w:r>
-      <w:proofErr w:type="spellStart"/>
-      <w:r>
-        <w:rPr>
-          <w:rStyle w:val="HTMLCode"/>
-          <w:sz w:val="22"/>
-          <w:szCs w:val="22"/>
-        </w:rPr>
-        <w:t>checkBatteryLevel</w:t>
-      </w:r>
-      <w:proofErr w:type="spellEnd"/>
-      <w:r>
-        <w:rPr>
-          <w:rStyle w:val="HTMLCode"/>
-          <w:sz w:val="22"/>
-          <w:szCs w:val="22"/>
-        </w:rPr>
-        <w:t>()</w:t>
-      </w:r>
-      <w:r>
-        <w:rPr>
-          <w:sz w:val="28"/>
-          <w:szCs w:val="28"/>
-        </w:rPr>
-        <w:t>: Retrieves and displays the current battery level of the laptop.</w:t>
-      </w:r>
-    </w:p>
-    <w:p>
-      <w:pPr>
-        <w:pStyle w:val="whitespace-normal"/>
-        <w:numPr>
-          <w:ilvl w:val="0"/>
-          <w:numId w:val="6"/>
-        </w:numPr>
-      </w:pPr>
-      <w:r>
-        <w:rPr>
-          <w:rStyle w:val="HTMLCode"/>
-          <w:rFonts w:eastAsiaTheme="minorHAnsi"/>
-          <w:sz w:val="22"/>
-          <w:szCs w:val="22"/>
-        </w:rPr>
         <w:t xml:space="preserve"> </w:t>
       </w:r>
       <w:proofErr w:type="spellStart"/>
